--- a/windows balloon驱动安装.docx
+++ b/windows balloon驱动安装.docx
@@ -21,6 +21,537 @@
     </w:p>
     <w:p>
       <w:pPr>
+        <w:widowControl/>
+        <w:shd w:val="clear" w:color="auto" w:fill="F6F8FA"/>
+        <w:tabs>
+          <w:tab w:val="left" w:pos="916"/>
+          <w:tab w:val="left" w:pos="1832"/>
+          <w:tab w:val="left" w:pos="2748"/>
+          <w:tab w:val="left" w:pos="3664"/>
+          <w:tab w:val="left" w:pos="4580"/>
+          <w:tab w:val="left" w:pos="5496"/>
+          <w:tab w:val="left" w:pos="6412"/>
+          <w:tab w:val="left" w:pos="7328"/>
+          <w:tab w:val="left" w:pos="8244"/>
+          <w:tab w:val="left" w:pos="9160"/>
+          <w:tab w:val="left" w:pos="10076"/>
+          <w:tab w:val="left" w:pos="10992"/>
+          <w:tab w:val="left" w:pos="11908"/>
+          <w:tab w:val="left" w:pos="12824"/>
+          <w:tab w:val="left" w:pos="13740"/>
+          <w:tab w:val="left" w:pos="14656"/>
+        </w:tabs>
+        <w:wordWrap w:val="0"/>
+        <w:spacing w:after="360" w:line="330" w:lineRule="atLeast"/>
+        <w:jc w:val="left"/>
+        <w:rPr>
+          <w:rFonts w:ascii="Consolas" w:eastAsia="宋体" w:hAnsi="Consolas" w:cs="Consolas"/>
+          <w:b/>
+          <w:color w:val="000000"/>
+          <w:kern w:val="0"/>
+          <w:szCs w:val="21"/>
+          <w:shd w:val="clear" w:color="auto" w:fill="F6F8FA"/>
+        </w:rPr>
+      </w:pPr>
+      <w:r>
+        <w:rPr>
+          <w:rFonts w:ascii="Consolas" w:eastAsia="宋体" w:hAnsi="Consolas" w:cs="Consolas"/>
+          <w:b/>
+          <w:color w:val="000000"/>
+          <w:kern w:val="0"/>
+          <w:szCs w:val="21"/>
+          <w:shd w:val="clear" w:color="auto" w:fill="F6F8FA"/>
+        </w:rPr>
+        <w:t>安装顺序参考</w:t>
+      </w:r>
+      <w:r>
+        <w:rPr>
+          <w:rFonts w:ascii="Consolas" w:eastAsia="宋体" w:hAnsi="Consolas" w:cs="Consolas" w:hint="eastAsia"/>
+          <w:b/>
+          <w:color w:val="000000"/>
+          <w:kern w:val="0"/>
+          <w:szCs w:val="21"/>
+          <w:shd w:val="clear" w:color="auto" w:fill="F6F8FA"/>
+        </w:rPr>
+        <w:t>：</w:t>
+      </w:r>
+    </w:p>
+    <w:p>
+      <w:pPr>
+        <w:widowControl/>
+        <w:shd w:val="clear" w:color="auto" w:fill="F6F8FA"/>
+        <w:tabs>
+          <w:tab w:val="left" w:pos="916"/>
+          <w:tab w:val="left" w:pos="1832"/>
+          <w:tab w:val="left" w:pos="2748"/>
+          <w:tab w:val="left" w:pos="3664"/>
+          <w:tab w:val="left" w:pos="4580"/>
+          <w:tab w:val="left" w:pos="5496"/>
+          <w:tab w:val="left" w:pos="6412"/>
+          <w:tab w:val="left" w:pos="7328"/>
+          <w:tab w:val="left" w:pos="8244"/>
+          <w:tab w:val="left" w:pos="9160"/>
+          <w:tab w:val="left" w:pos="10076"/>
+          <w:tab w:val="left" w:pos="10992"/>
+          <w:tab w:val="left" w:pos="11908"/>
+          <w:tab w:val="left" w:pos="12824"/>
+          <w:tab w:val="left" w:pos="13740"/>
+          <w:tab w:val="left" w:pos="14656"/>
+        </w:tabs>
+        <w:wordWrap w:val="0"/>
+        <w:spacing w:after="360" w:line="330" w:lineRule="atLeast"/>
+        <w:jc w:val="left"/>
+        <w:rPr>
+          <w:rFonts w:ascii="Consolas" w:eastAsia="宋体" w:hAnsi="Consolas" w:cs="Consolas"/>
+          <w:color w:val="000000"/>
+          <w:kern w:val="0"/>
+          <w:szCs w:val="21"/>
+          <w:shd w:val="clear" w:color="auto" w:fill="F6F8FA"/>
+        </w:rPr>
+      </w:pPr>
+      <w:r>
+        <w:rPr>
+          <w:rFonts w:ascii="Consolas" w:eastAsia="宋体" w:hAnsi="Consolas" w:cs="Consolas"/>
+          <w:color w:val="000000"/>
+          <w:kern w:val="0"/>
+          <w:szCs w:val="21"/>
+          <w:shd w:val="clear" w:color="auto" w:fill="F6F8FA"/>
+        </w:rPr>
+        <w:t xml:space="preserve">1. </w:t>
+      </w:r>
+      <w:r>
+        <w:rPr>
+          <w:rFonts w:ascii="Consolas" w:eastAsia="宋体" w:hAnsi="Consolas" w:cs="Consolas"/>
+          <w:color w:val="000000"/>
+          <w:kern w:val="0"/>
+          <w:szCs w:val="21"/>
+          <w:shd w:val="clear" w:color="auto" w:fill="F6F8FA"/>
+        </w:rPr>
+        <w:t>获取软件</w:t>
+      </w:r>
+    </w:p>
+    <w:p>
+      <w:pPr>
+        <w:widowControl/>
+        <w:shd w:val="clear" w:color="auto" w:fill="F6F8FA"/>
+        <w:tabs>
+          <w:tab w:val="left" w:pos="916"/>
+          <w:tab w:val="left" w:pos="1832"/>
+          <w:tab w:val="left" w:pos="2748"/>
+          <w:tab w:val="left" w:pos="3664"/>
+          <w:tab w:val="left" w:pos="4580"/>
+          <w:tab w:val="left" w:pos="5496"/>
+          <w:tab w:val="left" w:pos="6412"/>
+          <w:tab w:val="left" w:pos="7328"/>
+          <w:tab w:val="left" w:pos="8244"/>
+          <w:tab w:val="left" w:pos="9160"/>
+          <w:tab w:val="left" w:pos="10076"/>
+          <w:tab w:val="left" w:pos="10992"/>
+          <w:tab w:val="left" w:pos="11908"/>
+          <w:tab w:val="left" w:pos="12824"/>
+          <w:tab w:val="left" w:pos="13740"/>
+          <w:tab w:val="left" w:pos="14656"/>
+        </w:tabs>
+        <w:wordWrap w:val="0"/>
+        <w:spacing w:after="360" w:line="330" w:lineRule="atLeast"/>
+        <w:jc w:val="left"/>
+        <w:rPr>
+          <w:rFonts w:ascii="Consolas" w:eastAsia="宋体" w:hAnsi="Consolas" w:cs="Consolas"/>
+          <w:color w:val="000000"/>
+          <w:kern w:val="0"/>
+          <w:szCs w:val="21"/>
+          <w:shd w:val="clear" w:color="auto" w:fill="F6F8FA"/>
+        </w:rPr>
+      </w:pPr>
+      <w:r>
+        <w:rPr>
+          <w:rFonts w:ascii="Consolas" w:eastAsia="宋体" w:hAnsi="Consolas" w:cs="Consolas"/>
+          <w:color w:val="000000"/>
+          <w:kern w:val="0"/>
+          <w:szCs w:val="21"/>
+          <w:shd w:val="clear" w:color="auto" w:fill="F6F8FA"/>
+        </w:rPr>
+        <w:t xml:space="preserve">2. </w:t>
+      </w:r>
+      <w:r>
+        <w:rPr>
+          <w:rFonts w:ascii="Consolas" w:eastAsia="宋体" w:hAnsi="Consolas" w:cs="Consolas"/>
+          <w:color w:val="000000"/>
+          <w:kern w:val="0"/>
+          <w:szCs w:val="21"/>
+          <w:shd w:val="clear" w:color="auto" w:fill="F6F8FA"/>
+        </w:rPr>
+        <w:t>安装驱动</w:t>
+      </w:r>
+      <w:r>
+        <w:rPr>
+          <w:rFonts w:ascii="Consolas" w:eastAsia="宋体" w:hAnsi="Consolas" w:cs="Consolas"/>
+          <w:color w:val="000000"/>
+          <w:kern w:val="0"/>
+          <w:szCs w:val="21"/>
+          <w:shd w:val="clear" w:color="auto" w:fill="F6F8FA"/>
+        </w:rPr>
+        <w:t xml:space="preserve"> </w:t>
+      </w:r>
+      <w:proofErr w:type="spellStart"/>
+      <w:r>
+        <w:rPr>
+          <w:rFonts w:ascii="Consolas" w:eastAsia="宋体" w:hAnsi="Consolas" w:cs="Consolas"/>
+          <w:color w:val="000000"/>
+          <w:kern w:val="0"/>
+          <w:szCs w:val="21"/>
+          <w:shd w:val="clear" w:color="auto" w:fill="F6F8FA"/>
+        </w:rPr>
+        <w:t>virto</w:t>
+      </w:r>
+      <w:proofErr w:type="spellEnd"/>
+      <w:r>
+        <w:rPr>
+          <w:rFonts w:ascii="Consolas" w:eastAsia="宋体" w:hAnsi="Consolas" w:cs="Consolas"/>
+          <w:color w:val="000000"/>
+          <w:kern w:val="0"/>
+          <w:szCs w:val="21"/>
+          <w:shd w:val="clear" w:color="auto" w:fill="F6F8FA"/>
+        </w:rPr>
+        <w:t xml:space="preserve"> serial driver</w:t>
+      </w:r>
+    </w:p>
+    <w:p>
+      <w:pPr>
+        <w:widowControl/>
+        <w:shd w:val="clear" w:color="auto" w:fill="F6F8FA"/>
+        <w:tabs>
+          <w:tab w:val="left" w:pos="916"/>
+          <w:tab w:val="left" w:pos="1832"/>
+          <w:tab w:val="left" w:pos="2748"/>
+          <w:tab w:val="left" w:pos="3664"/>
+          <w:tab w:val="left" w:pos="4580"/>
+          <w:tab w:val="left" w:pos="5496"/>
+          <w:tab w:val="left" w:pos="6412"/>
+          <w:tab w:val="left" w:pos="7328"/>
+          <w:tab w:val="left" w:pos="8244"/>
+          <w:tab w:val="left" w:pos="9160"/>
+          <w:tab w:val="left" w:pos="10076"/>
+          <w:tab w:val="left" w:pos="10992"/>
+          <w:tab w:val="left" w:pos="11908"/>
+          <w:tab w:val="left" w:pos="12824"/>
+          <w:tab w:val="left" w:pos="13740"/>
+          <w:tab w:val="left" w:pos="14656"/>
+        </w:tabs>
+        <w:wordWrap w:val="0"/>
+        <w:spacing w:after="360" w:line="330" w:lineRule="atLeast"/>
+        <w:jc w:val="left"/>
+        <w:rPr>
+          <w:rFonts w:ascii="Consolas" w:eastAsia="宋体" w:hAnsi="Consolas" w:cs="Consolas"/>
+          <w:color w:val="000000"/>
+          <w:kern w:val="0"/>
+          <w:szCs w:val="21"/>
+          <w:shd w:val="clear" w:color="auto" w:fill="F6F8FA"/>
+        </w:rPr>
+      </w:pPr>
+      <w:r>
+        <w:rPr>
+          <w:rFonts w:ascii="Consolas" w:eastAsia="宋体" w:hAnsi="Consolas" w:cs="Consolas"/>
+          <w:color w:val="000000"/>
+          <w:kern w:val="0"/>
+          <w:szCs w:val="21"/>
+          <w:shd w:val="clear" w:color="auto" w:fill="F6F8FA"/>
+        </w:rPr>
+        <w:t xml:space="preserve">3. </w:t>
+      </w:r>
+      <w:r>
+        <w:rPr>
+          <w:rFonts w:ascii="Consolas" w:eastAsia="宋体" w:hAnsi="Consolas" w:cs="Consolas"/>
+          <w:color w:val="000000"/>
+          <w:kern w:val="0"/>
+          <w:szCs w:val="21"/>
+          <w:shd w:val="clear" w:color="auto" w:fill="F6F8FA"/>
+        </w:rPr>
+        <w:t>更新</w:t>
+      </w:r>
+      <w:r>
+        <w:rPr>
+          <w:rFonts w:ascii="Consolas" w:eastAsia="宋体" w:hAnsi="Consolas" w:cs="Consolas"/>
+          <w:color w:val="000000"/>
+          <w:kern w:val="0"/>
+          <w:szCs w:val="21"/>
+          <w:shd w:val="clear" w:color="auto" w:fill="F6F8FA"/>
+        </w:rPr>
+        <w:t xml:space="preserve"> balloon </w:t>
+      </w:r>
+      <w:r>
+        <w:rPr>
+          <w:rFonts w:ascii="Consolas" w:eastAsia="宋体" w:hAnsi="Consolas" w:cs="Consolas"/>
+          <w:color w:val="000000"/>
+          <w:kern w:val="0"/>
+          <w:szCs w:val="21"/>
+          <w:shd w:val="clear" w:color="auto" w:fill="F6F8FA"/>
+        </w:rPr>
+        <w:t>驱动</w:t>
+      </w:r>
+      <w:r>
+        <w:rPr>
+          <w:rFonts w:ascii="Consolas" w:eastAsia="宋体" w:hAnsi="Consolas" w:cs="Consolas"/>
+          <w:color w:val="000000"/>
+          <w:kern w:val="0"/>
+          <w:szCs w:val="21"/>
+          <w:shd w:val="clear" w:color="auto" w:fill="F6F8FA"/>
+        </w:rPr>
+        <w:t xml:space="preserve"> (</w:t>
+      </w:r>
+      <w:r>
+        <w:rPr>
+          <w:rFonts w:ascii="Consolas" w:eastAsia="宋体" w:hAnsi="Consolas" w:cs="Consolas"/>
+          <w:color w:val="000000"/>
+          <w:kern w:val="0"/>
+          <w:szCs w:val="21"/>
+          <w:shd w:val="clear" w:color="auto" w:fill="F6F8FA"/>
+        </w:rPr>
+        <w:t>需要区分</w:t>
+      </w:r>
+      <w:r>
+        <w:rPr>
+          <w:rFonts w:ascii="Consolas" w:eastAsia="宋体" w:hAnsi="Consolas" w:cs="Consolas"/>
+          <w:color w:val="000000"/>
+          <w:kern w:val="0"/>
+          <w:szCs w:val="21"/>
+          <w:shd w:val="clear" w:color="auto" w:fill="F6F8FA"/>
+        </w:rPr>
+        <w:t xml:space="preserve"> 2012, win7 </w:t>
+      </w:r>
+      <w:r>
+        <w:rPr>
+          <w:rFonts w:ascii="Consolas" w:eastAsia="宋体" w:hAnsi="Consolas" w:cs="Consolas"/>
+          <w:color w:val="000000"/>
+          <w:kern w:val="0"/>
+          <w:szCs w:val="21"/>
+          <w:shd w:val="clear" w:color="auto" w:fill="F6F8FA"/>
+        </w:rPr>
+        <w:t>版本的使用方法</w:t>
+      </w:r>
+      <w:r>
+        <w:rPr>
+          <w:rFonts w:ascii="Consolas" w:eastAsia="宋体" w:hAnsi="Consolas" w:cs="Consolas"/>
+          <w:color w:val="000000"/>
+          <w:kern w:val="0"/>
+          <w:szCs w:val="21"/>
+          <w:shd w:val="clear" w:color="auto" w:fill="F6F8FA"/>
+        </w:rPr>
+        <w:t>)</w:t>
+      </w:r>
+    </w:p>
+    <w:p>
+      <w:pPr>
+        <w:widowControl/>
+        <w:shd w:val="clear" w:color="auto" w:fill="F6F8FA"/>
+        <w:tabs>
+          <w:tab w:val="left" w:pos="916"/>
+          <w:tab w:val="left" w:pos="1832"/>
+          <w:tab w:val="left" w:pos="2748"/>
+          <w:tab w:val="left" w:pos="3664"/>
+          <w:tab w:val="left" w:pos="4580"/>
+          <w:tab w:val="left" w:pos="5496"/>
+          <w:tab w:val="left" w:pos="6412"/>
+          <w:tab w:val="left" w:pos="7328"/>
+          <w:tab w:val="left" w:pos="8244"/>
+          <w:tab w:val="left" w:pos="9160"/>
+          <w:tab w:val="left" w:pos="10076"/>
+          <w:tab w:val="left" w:pos="10992"/>
+          <w:tab w:val="left" w:pos="11908"/>
+          <w:tab w:val="left" w:pos="12824"/>
+          <w:tab w:val="left" w:pos="13740"/>
+          <w:tab w:val="left" w:pos="14656"/>
+        </w:tabs>
+        <w:wordWrap w:val="0"/>
+        <w:spacing w:after="360" w:line="330" w:lineRule="atLeast"/>
+        <w:jc w:val="left"/>
+        <w:rPr>
+          <w:rFonts w:ascii="Consolas" w:eastAsia="宋体" w:hAnsi="Consolas" w:cs="Consolas"/>
+          <w:color w:val="000000"/>
+          <w:kern w:val="0"/>
+          <w:szCs w:val="21"/>
+          <w:shd w:val="clear" w:color="auto" w:fill="F6F8FA"/>
+        </w:rPr>
+      </w:pPr>
+      <w:r>
+        <w:rPr>
+          <w:rFonts w:ascii="Consolas" w:eastAsia="宋体" w:hAnsi="Consolas" w:cs="Consolas"/>
+          <w:color w:val="000000"/>
+          <w:kern w:val="0"/>
+          <w:szCs w:val="21"/>
+          <w:shd w:val="clear" w:color="auto" w:fill="F6F8FA"/>
+        </w:rPr>
+        <w:t xml:space="preserve">4. </w:t>
+      </w:r>
+      <w:r>
+        <w:rPr>
+          <w:rFonts w:ascii="Consolas" w:eastAsia="宋体" w:hAnsi="Consolas" w:cs="Consolas"/>
+          <w:color w:val="000000"/>
+          <w:kern w:val="0"/>
+          <w:szCs w:val="21"/>
+          <w:shd w:val="clear" w:color="auto" w:fill="F6F8FA"/>
+        </w:rPr>
+        <w:t>安装</w:t>
+      </w:r>
+      <w:r>
+        <w:rPr>
+          <w:rFonts w:ascii="Consolas" w:eastAsia="宋体" w:hAnsi="Consolas" w:cs="Consolas"/>
+          <w:color w:val="000000"/>
+          <w:kern w:val="0"/>
+          <w:szCs w:val="21"/>
+          <w:shd w:val="clear" w:color="auto" w:fill="F6F8FA"/>
+        </w:rPr>
+        <w:t xml:space="preserve"> </w:t>
+      </w:r>
+      <w:proofErr w:type="spellStart"/>
+      <w:r>
+        <w:rPr>
+          <w:rFonts w:ascii="Consolas" w:eastAsia="宋体" w:hAnsi="Consolas" w:cs="Consolas"/>
+          <w:color w:val="000000"/>
+          <w:kern w:val="0"/>
+          <w:szCs w:val="21"/>
+          <w:shd w:val="clear" w:color="auto" w:fill="F6F8FA"/>
+        </w:rPr>
+        <w:t>qemu-ga</w:t>
+      </w:r>
+      <w:proofErr w:type="spellEnd"/>
+    </w:p>
+    <w:p>
+      <w:pPr>
+        <w:widowControl/>
+        <w:shd w:val="clear" w:color="auto" w:fill="F6F8FA"/>
+        <w:tabs>
+          <w:tab w:val="left" w:pos="916"/>
+          <w:tab w:val="left" w:pos="1832"/>
+          <w:tab w:val="left" w:pos="2748"/>
+          <w:tab w:val="left" w:pos="3664"/>
+          <w:tab w:val="left" w:pos="4580"/>
+          <w:tab w:val="left" w:pos="5496"/>
+          <w:tab w:val="left" w:pos="6412"/>
+          <w:tab w:val="left" w:pos="7328"/>
+          <w:tab w:val="left" w:pos="8244"/>
+          <w:tab w:val="left" w:pos="9160"/>
+          <w:tab w:val="left" w:pos="10076"/>
+          <w:tab w:val="left" w:pos="10992"/>
+          <w:tab w:val="left" w:pos="11908"/>
+          <w:tab w:val="left" w:pos="12824"/>
+          <w:tab w:val="left" w:pos="13740"/>
+          <w:tab w:val="left" w:pos="14656"/>
+        </w:tabs>
+        <w:wordWrap w:val="0"/>
+        <w:spacing w:after="360" w:line="330" w:lineRule="atLeast"/>
+        <w:jc w:val="left"/>
+        <w:rPr>
+          <w:rFonts w:ascii="Consolas" w:eastAsia="宋体" w:hAnsi="Consolas" w:cs="Consolas"/>
+          <w:color w:val="000000"/>
+          <w:kern w:val="0"/>
+          <w:szCs w:val="21"/>
+          <w:shd w:val="clear" w:color="auto" w:fill="F6F8FA"/>
+        </w:rPr>
+      </w:pPr>
+      <w:r>
+        <w:rPr>
+          <w:rFonts w:ascii="Consolas" w:eastAsia="宋体" w:hAnsi="Consolas" w:cs="Consolas"/>
+          <w:color w:val="000000"/>
+          <w:kern w:val="0"/>
+          <w:szCs w:val="21"/>
+          <w:shd w:val="clear" w:color="auto" w:fill="F6F8FA"/>
+        </w:rPr>
+        <w:t xml:space="preserve">5. </w:t>
+      </w:r>
+      <w:r>
+        <w:rPr>
+          <w:rFonts w:ascii="Consolas" w:eastAsia="宋体" w:hAnsi="Consolas" w:cs="Consolas"/>
+          <w:color w:val="000000"/>
+          <w:kern w:val="0"/>
+          <w:szCs w:val="21"/>
+          <w:shd w:val="clear" w:color="auto" w:fill="F6F8FA"/>
+        </w:rPr>
+        <w:t>注册并重启</w:t>
+      </w:r>
+      <w:r>
+        <w:rPr>
+          <w:rFonts w:ascii="Consolas" w:eastAsia="宋体" w:hAnsi="Consolas" w:cs="Consolas"/>
+          <w:color w:val="000000"/>
+          <w:kern w:val="0"/>
+          <w:szCs w:val="21"/>
+          <w:shd w:val="clear" w:color="auto" w:fill="F6F8FA"/>
+        </w:rPr>
+        <w:t xml:space="preserve"> balloon </w:t>
+      </w:r>
+      <w:r>
+        <w:rPr>
+          <w:rFonts w:ascii="Consolas" w:eastAsia="宋体" w:hAnsi="Consolas" w:cs="Consolas"/>
+          <w:color w:val="000000"/>
+          <w:kern w:val="0"/>
+          <w:szCs w:val="21"/>
+          <w:shd w:val="clear" w:color="auto" w:fill="F6F8FA"/>
+        </w:rPr>
+        <w:t>服务</w:t>
+      </w:r>
+    </w:p>
+    <w:p>
+      <w:pPr>
+        <w:widowControl/>
+        <w:shd w:val="clear" w:color="auto" w:fill="F6F8FA"/>
+        <w:tabs>
+          <w:tab w:val="left" w:pos="916"/>
+          <w:tab w:val="left" w:pos="1832"/>
+          <w:tab w:val="left" w:pos="2748"/>
+          <w:tab w:val="left" w:pos="3664"/>
+          <w:tab w:val="left" w:pos="4580"/>
+          <w:tab w:val="left" w:pos="5496"/>
+          <w:tab w:val="left" w:pos="6412"/>
+          <w:tab w:val="left" w:pos="7328"/>
+          <w:tab w:val="left" w:pos="8244"/>
+          <w:tab w:val="left" w:pos="9160"/>
+          <w:tab w:val="left" w:pos="10076"/>
+          <w:tab w:val="left" w:pos="10992"/>
+          <w:tab w:val="left" w:pos="11908"/>
+          <w:tab w:val="left" w:pos="12824"/>
+          <w:tab w:val="left" w:pos="13740"/>
+          <w:tab w:val="left" w:pos="14656"/>
+        </w:tabs>
+        <w:wordWrap w:val="0"/>
+        <w:spacing w:after="360" w:line="330" w:lineRule="atLeast"/>
+        <w:jc w:val="left"/>
+        <w:rPr>
+          <w:rFonts w:ascii="Consolas" w:eastAsia="宋体" w:hAnsi="Consolas" w:cs="Consolas"/>
+          <w:color w:val="000000"/>
+          <w:kern w:val="0"/>
+          <w:szCs w:val="21"/>
+        </w:rPr>
+      </w:pPr>
+      <w:r>
+        <w:rPr>
+          <w:rFonts w:ascii="Consolas" w:eastAsia="宋体" w:hAnsi="Consolas" w:cs="Consolas"/>
+          <w:color w:val="000000"/>
+          <w:kern w:val="0"/>
+          <w:szCs w:val="21"/>
+          <w:shd w:val="clear" w:color="auto" w:fill="F6F8FA"/>
+        </w:rPr>
+        <w:t xml:space="preserve">6. </w:t>
+      </w:r>
+      <w:r>
+        <w:rPr>
+          <w:rFonts w:ascii="Consolas" w:eastAsia="宋体" w:hAnsi="Consolas" w:cs="Consolas"/>
+          <w:color w:val="000000"/>
+          <w:kern w:val="0"/>
+          <w:szCs w:val="21"/>
+          <w:shd w:val="clear" w:color="auto" w:fill="F6F8FA"/>
+        </w:rPr>
+        <w:t>测试可用性</w:t>
+      </w:r>
+    </w:p>
+    <w:p>
+      <w:pPr>
+        <w:rPr>
+          <w:rFonts w:hint="eastAsia"/>
+        </w:rPr>
+      </w:pPr>
+    </w:p>
+    <w:p>
+      <w:pPr>
         <w:pStyle w:val="2"/>
       </w:pPr>
       <w:r>
@@ -39,7 +570,15 @@
         <w:t>安装</w:t>
       </w:r>
       <w:r>
-        <w:t xml:space="preserve">balloon pci </w:t>
+        <w:t xml:space="preserve">balloon </w:t>
+      </w:r>
+      <w:proofErr w:type="spellStart"/>
+      <w:r>
+        <w:t>pci</w:t>
+      </w:r>
+      <w:proofErr w:type="spellEnd"/>
+      <w:r>
+        <w:t xml:space="preserve"> </w:t>
       </w:r>
       <w:r>
         <w:t>驱动</w:t>
@@ -244,7 +783,17 @@
           <w:sz w:val="32"/>
           <w:szCs w:val="32"/>
         </w:rPr>
-        <w:t>更新驱动后切记重启</w:t>
+        <w:t>更新驱动后切记</w:t>
+      </w:r>
+      <w:r>
+        <w:rPr>
+          <w:rStyle w:val="HTML0"/>
+          <w:rFonts w:asciiTheme="majorHAnsi" w:eastAsiaTheme="majorEastAsia" w:hAnsiTheme="majorHAnsi" w:cstheme="majorBidi"/>
+          <w:color w:val="FF0000"/>
+          <w:sz w:val="32"/>
+          <w:szCs w:val="32"/>
+        </w:rPr>
+        <w:t>重启</w:t>
       </w:r>
       <w:r>
         <w:rPr>
@@ -253,7 +802,27 @@
           <w:sz w:val="32"/>
           <w:szCs w:val="32"/>
         </w:rPr>
-        <w:t xml:space="preserve"> vm (win7)</w:t>
+        <w:t xml:space="preserve"> </w:t>
+      </w:r>
+      <w:proofErr w:type="spellStart"/>
+      <w:r>
+        <w:rPr>
+          <w:rStyle w:val="HTML0"/>
+          <w:rFonts w:asciiTheme="majorHAnsi" w:eastAsiaTheme="majorEastAsia" w:hAnsiTheme="majorHAnsi" w:cstheme="majorBidi"/>
+          <w:sz w:val="32"/>
+          <w:szCs w:val="32"/>
+        </w:rPr>
+        <w:t>vm</w:t>
+      </w:r>
+      <w:proofErr w:type="spellEnd"/>
+      <w:r>
+        <w:rPr>
+          <w:rStyle w:val="HTML0"/>
+          <w:rFonts w:asciiTheme="majorHAnsi" w:eastAsiaTheme="majorEastAsia" w:hAnsiTheme="majorHAnsi" w:cstheme="majorBidi"/>
+          <w:sz w:val="32"/>
+          <w:szCs w:val="32"/>
+        </w:rPr>
+        <w:t xml:space="preserve"> (win7)</w:t>
       </w:r>
     </w:p>
     <w:p>
@@ -272,11 +841,24 @@
         <w:t>、</w:t>
       </w:r>
       <w:r>
+        <w:rPr>
+          <w:rFonts w:hint="eastAsia"/>
+        </w:rPr>
+        <w:t>以管理员身份打开命令行</w:t>
+      </w:r>
+      <w:r>
         <w:t>安装</w:t>
       </w:r>
-      <w:r>
-        <w:t>qemu guest agent</w:t>
-      </w:r>
+      <w:proofErr w:type="spellStart"/>
+      <w:r>
+        <w:t>qemu</w:t>
+      </w:r>
+      <w:proofErr w:type="spellEnd"/>
+      <w:r>
+        <w:t xml:space="preserve"> guest agent</w:t>
+      </w:r>
+      <w:bookmarkStart w:id="1" w:name="_GoBack"/>
+      <w:bookmarkEnd w:id="1"/>
     </w:p>
     <w:p>
       <w:pPr>
@@ -337,155 +919,127 @@
       </w:r>
       <w:r>
         <w:rPr>
-          <w:rStyle w:val="HTML0"/>
-          <w:rFonts w:ascii="Consolas" w:hAnsi="Consolas" w:cs="Consolas"/>
-          <w:color w:val="000000"/>
-          <w:sz w:val="21"/>
-          <w:szCs w:val="21"/>
-          <w:shd w:val="clear" w:color="auto" w:fill="F6F8FA"/>
-        </w:rPr>
-        <w:t>双击光盘</w:t>
-      </w:r>
-      <w:r>
-        <w:rPr>
-          <w:rStyle w:val="HTML0"/>
-          <w:rFonts w:ascii="Consolas" w:hAnsi="Consolas" w:cs="Consolas"/>
-          <w:color w:val="000000"/>
-          <w:sz w:val="21"/>
-          <w:szCs w:val="21"/>
-          <w:shd w:val="clear" w:color="auto" w:fill="F6F8FA"/>
-        </w:rPr>
+          <w:noProof/>
+        </w:rPr>
+        <w:lastRenderedPageBreak/>
+        <w:drawing>
+          <wp:inline distT="0" distB="0" distL="0" distR="0" wp14:anchorId="6E688C3F" wp14:editId="4444E986">
+            <wp:extent cx="5274310" cy="3813175"/>
+            <wp:effectExtent l="0" t="0" r="2540" b="0"/>
+            <wp:docPr id="6" name="图片 6"/>
+            <wp:cNvGraphicFramePr>
+              <a:graphicFrameLocks xmlns:a="http://schemas.openxmlformats.org/drawingml/2006/main" noChangeAspect="1"/>
+            </wp:cNvGraphicFramePr>
+            <a:graphic xmlns:a="http://schemas.openxmlformats.org/drawingml/2006/main">
+              <a:graphicData uri="http://schemas.openxmlformats.org/drawingml/2006/picture">
+                <pic:pic xmlns:pic="http://schemas.openxmlformats.org/drawingml/2006/picture">
+                  <pic:nvPicPr>
+                    <pic:cNvPr id="1" name=""/>
+                    <pic:cNvPicPr/>
+                  </pic:nvPicPr>
+                  <pic:blipFill>
+                    <a:blip r:embed="rId9"/>
+                    <a:stretch>
+                      <a:fillRect/>
+                    </a:stretch>
+                  </pic:blipFill>
+                  <pic:spPr>
+                    <a:xfrm>
+                      <a:off x="0" y="0"/>
+                      <a:ext cx="5274310" cy="3813175"/>
+                    </a:xfrm>
+                    <a:prstGeom prst="rect">
+                      <a:avLst/>
+                    </a:prstGeom>
+                  </pic:spPr>
+                </pic:pic>
+              </a:graphicData>
+            </a:graphic>
+          </wp:inline>
+        </w:drawing>
+      </w:r>
+    </w:p>
+    <w:p>
+      <w:pPr>
+        <w:pStyle w:val="2"/>
+        <w:rPr>
+          <w:rFonts w:hint="eastAsia"/>
+        </w:rPr>
+      </w:pPr>
+      <w:r>
+        <w:rPr>
+          <w:rFonts w:hint="eastAsia"/>
+        </w:rPr>
+        <w:t>4</w:t>
+      </w:r>
+      <w:r>
+        <w:rPr>
+          <w:rFonts w:hint="eastAsia"/>
+        </w:rPr>
+        <w:t>、启动</w:t>
+      </w:r>
+      <w:proofErr w:type="spellStart"/>
+      <w:r>
+        <w:rPr>
+          <w:rFonts w:hint="eastAsia"/>
+        </w:rPr>
+        <w:t>qemu</w:t>
+      </w:r>
+      <w:proofErr w:type="spellEnd"/>
+      <w:r>
         <w:t xml:space="preserve"> guest</w:t>
       </w:r>
       <w:r>
-        <w:rPr>
-          <w:rStyle w:val="hljs-attribute"/>
-          <w:rFonts w:ascii="Consolas" w:hAnsi="Consolas" w:cs="Consolas"/>
-          <w:color w:val="000000"/>
-          <w:szCs w:val="21"/>
-          <w:shd w:val="clear" w:color="auto" w:fill="F6F8FA"/>
-        </w:rPr>
-        <w:t>-agent</w:t>
-      </w:r>
-      <w:r>
-        <w:rPr>
-          <w:rStyle w:val="HTML0"/>
-          <w:rFonts w:ascii="Consolas" w:hAnsi="Consolas" w:cs="Consolas"/>
-          <w:color w:val="000000"/>
-          <w:sz w:val="21"/>
-          <w:szCs w:val="21"/>
-          <w:shd w:val="clear" w:color="auto" w:fill="F6F8FA"/>
-        </w:rPr>
-        <w:t xml:space="preserve"> </w:t>
-      </w:r>
-      <w:r>
-        <w:rPr>
-          <w:rStyle w:val="HTML0"/>
-          <w:rFonts w:ascii="Consolas" w:hAnsi="Consolas" w:cs="Consolas"/>
-          <w:color w:val="000000"/>
-          <w:sz w:val="21"/>
-          <w:szCs w:val="21"/>
-          <w:shd w:val="clear" w:color="auto" w:fill="F6F8FA"/>
-        </w:rPr>
-        <w:t>目录下的</w:t>
-      </w:r>
-      <w:r>
-        <w:rPr>
-          <w:rStyle w:val="HTML0"/>
-          <w:rFonts w:ascii="Consolas" w:hAnsi="Consolas" w:cs="Consolas"/>
-          <w:color w:val="000000"/>
-          <w:sz w:val="21"/>
-          <w:szCs w:val="21"/>
-          <w:shd w:val="clear" w:color="auto" w:fill="F6F8FA"/>
-        </w:rPr>
-        <w:t xml:space="preserve"> qemu</w:t>
-      </w:r>
-      <w:r>
-        <w:rPr>
-          <w:rStyle w:val="hljs-attribute"/>
-          <w:rFonts w:ascii="Consolas" w:hAnsi="Consolas" w:cs="Consolas"/>
-          <w:color w:val="000000"/>
-          <w:szCs w:val="21"/>
-          <w:shd w:val="clear" w:color="auto" w:fill="F6F8FA"/>
-        </w:rPr>
-        <w:t>-ga-x86</w:t>
-      </w:r>
-      <w:r>
-        <w:rPr>
-          <w:rStyle w:val="hljs-builtin"/>
-          <w:rFonts w:ascii="Consolas" w:hAnsi="Consolas" w:cs="Consolas"/>
-          <w:color w:val="4F4F4F"/>
-          <w:szCs w:val="21"/>
-          <w:shd w:val="clear" w:color="auto" w:fill="F6F8FA"/>
-        </w:rPr>
-        <w:t>.</w:t>
-      </w:r>
-      <w:r>
-        <w:rPr>
-          <w:rStyle w:val="HTML0"/>
-          <w:rFonts w:ascii="Consolas" w:hAnsi="Consolas" w:cs="Consolas"/>
-          <w:color w:val="000000"/>
-          <w:sz w:val="21"/>
-          <w:szCs w:val="21"/>
-          <w:shd w:val="clear" w:color="auto" w:fill="F6F8FA"/>
-        </w:rPr>
-        <w:t xml:space="preserve">msi </w:t>
-      </w:r>
-      <w:r>
-        <w:rPr>
-          <w:rStyle w:val="HTML0"/>
-          <w:rFonts w:ascii="Consolas" w:hAnsi="Consolas" w:cs="Consolas"/>
-          <w:color w:val="000000"/>
-          <w:sz w:val="21"/>
-          <w:szCs w:val="21"/>
-          <w:shd w:val="clear" w:color="auto" w:fill="F6F8FA"/>
-        </w:rPr>
-        <w:t>或</w:t>
-      </w:r>
-      <w:r>
-        <w:rPr>
-          <w:rStyle w:val="HTML0"/>
-          <w:rFonts w:ascii="Consolas" w:hAnsi="Consolas" w:cs="Consolas"/>
-          <w:color w:val="000000"/>
-          <w:sz w:val="21"/>
-          <w:szCs w:val="21"/>
-          <w:shd w:val="clear" w:color="auto" w:fill="F6F8FA"/>
-        </w:rPr>
-        <w:t xml:space="preserve"> qemu</w:t>
-      </w:r>
-      <w:r>
-        <w:rPr>
-          <w:rStyle w:val="hljs-attribute"/>
-          <w:rFonts w:ascii="Consolas" w:hAnsi="Consolas" w:cs="Consolas"/>
-          <w:color w:val="000000"/>
-          <w:szCs w:val="21"/>
-          <w:shd w:val="clear" w:color="auto" w:fill="F6F8FA"/>
-        </w:rPr>
-        <w:t>-ga-x64</w:t>
-      </w:r>
-      <w:r>
-        <w:rPr>
-          <w:rStyle w:val="hljs-builtin"/>
-          <w:rFonts w:ascii="Consolas" w:hAnsi="Consolas" w:cs="Consolas"/>
-          <w:color w:val="4F4F4F"/>
-          <w:szCs w:val="21"/>
-          <w:shd w:val="clear" w:color="auto" w:fill="F6F8FA"/>
-        </w:rPr>
-        <w:t>.</w:t>
-      </w:r>
-      <w:r>
-        <w:rPr>
-          <w:rStyle w:val="HTML0"/>
-          <w:rFonts w:ascii="Consolas" w:hAnsi="Consolas" w:cs="Consolas"/>
-          <w:color w:val="000000"/>
-          <w:sz w:val="21"/>
-          <w:szCs w:val="21"/>
-          <w:shd w:val="clear" w:color="auto" w:fill="F6F8FA"/>
-        </w:rPr>
-        <w:t>msi</w:t>
-      </w:r>
-    </w:p>
-    <w:p/>
+        <w:t>服务</w:t>
+      </w:r>
+    </w:p>
+    <w:p>
+      <w:pPr>
+        <w:rPr>
+          <w:rFonts w:hint="eastAsia"/>
+        </w:rPr>
+      </w:pPr>
+      <w:r>
+        <w:rPr>
+          <w:noProof/>
+        </w:rPr>
+        <w:drawing>
+          <wp:inline distT="0" distB="0" distL="0" distR="0" wp14:anchorId="36FAA3DF" wp14:editId="077A7EE6">
+            <wp:extent cx="5274310" cy="4114800"/>
+            <wp:effectExtent l="0" t="0" r="2540" b="0"/>
+            <wp:docPr id="5" name="图片 5"/>
+            <wp:cNvGraphicFramePr>
+              <a:graphicFrameLocks xmlns:a="http://schemas.openxmlformats.org/drawingml/2006/main" noChangeAspect="1"/>
+            </wp:cNvGraphicFramePr>
+            <a:graphic xmlns:a="http://schemas.openxmlformats.org/drawingml/2006/main">
+              <a:graphicData uri="http://schemas.openxmlformats.org/drawingml/2006/picture">
+                <pic:pic xmlns:pic="http://schemas.openxmlformats.org/drawingml/2006/picture">
+                  <pic:nvPicPr>
+                    <pic:cNvPr id="1" name=""/>
+                    <pic:cNvPicPr/>
+                  </pic:nvPicPr>
+                  <pic:blipFill>
+                    <a:blip r:embed="rId10"/>
+                    <a:stretch>
+                      <a:fillRect/>
+                    </a:stretch>
+                  </pic:blipFill>
+                  <pic:spPr>
+                    <a:xfrm>
+                      <a:off x="0" y="0"/>
+                      <a:ext cx="5274310" cy="4114800"/>
+                    </a:xfrm>
+                    <a:prstGeom prst="rect">
+                      <a:avLst/>
+                    </a:prstGeom>
+                  </pic:spPr>
+                </pic:pic>
+              </a:graphicData>
+            </a:graphic>
+          </wp:inline>
+        </w:drawing>
+      </w:r>
+    </w:p>
     <w:p>
       <w:pPr>
         <w:pStyle w:val="2"/>
@@ -494,7 +1048,8 @@
         <w:rPr>
           <w:rFonts w:hint="eastAsia"/>
         </w:rPr>
-        <w:t>4</w:t>
+        <w:lastRenderedPageBreak/>
+        <w:t>5</w:t>
       </w:r>
       <w:r>
         <w:t>启动</w:t>
@@ -835,7 +1390,6 @@
           <w:szCs w:val="21"/>
           <w:shd w:val="clear" w:color="auto" w:fill="F6F8FA"/>
         </w:rPr>
-        <w:lastRenderedPageBreak/>
         <w:t>c:</w:t>
       </w:r>
       <w:r>
@@ -865,16 +1419,31 @@
           <w:shd w:val="clear" w:color="auto" w:fill="F6F8FA"/>
         </w:rPr>
       </w:pPr>
-      <w:r>
-        <w:rPr>
-          <w:rStyle w:val="HTML0"/>
-          <w:rFonts w:ascii="Consolas" w:hAnsi="Consolas" w:cs="Consolas"/>
-          <w:color w:val="000000"/>
-          <w:sz w:val="21"/>
-          <w:szCs w:val="21"/>
-          <w:shd w:val="clear" w:color="auto" w:fill="F6F8FA"/>
-        </w:rPr>
-        <w:t>mkdir "c:</w:t>
+      <w:proofErr w:type="spellStart"/>
+      <w:proofErr w:type="gramStart"/>
+      <w:r>
+        <w:rPr>
+          <w:rStyle w:val="HTML0"/>
+          <w:rFonts w:ascii="Consolas" w:hAnsi="Consolas" w:cs="Consolas"/>
+          <w:color w:val="000000"/>
+          <w:sz w:val="21"/>
+          <w:szCs w:val="21"/>
+          <w:shd w:val="clear" w:color="auto" w:fill="F6F8FA"/>
+        </w:rPr>
+        <w:t>mkdir</w:t>
+      </w:r>
+      <w:proofErr w:type="spellEnd"/>
+      <w:proofErr w:type="gramEnd"/>
+      <w:r>
+        <w:rPr>
+          <w:rStyle w:val="HTML0"/>
+          <w:rFonts w:ascii="Consolas" w:hAnsi="Consolas" w:cs="Consolas"/>
+          <w:color w:val="000000"/>
+          <w:sz w:val="21"/>
+          <w:szCs w:val="21"/>
+          <w:shd w:val="clear" w:color="auto" w:fill="F6F8FA"/>
+        </w:rPr>
+        <w:t xml:space="preserve"> "c:</w:t>
       </w:r>
       <w:r>
         <w:rPr>
@@ -969,16 +1538,29 @@
           <w:shd w:val="clear" w:color="auto" w:fill="F6F8FA"/>
         </w:rPr>
       </w:pPr>
-      <w:r>
-        <w:rPr>
-          <w:rStyle w:val="HTML0"/>
-          <w:rFonts w:ascii="Consolas" w:hAnsi="Consolas" w:cs="Consolas"/>
-          <w:color w:val="000000"/>
-          <w:sz w:val="21"/>
-          <w:szCs w:val="21"/>
-          <w:shd w:val="clear" w:color="auto" w:fill="F6F8FA"/>
-        </w:rPr>
-        <w:t>copy d:</w:t>
+      <w:proofErr w:type="gramStart"/>
+      <w:r>
+        <w:rPr>
+          <w:rStyle w:val="HTML0"/>
+          <w:rFonts w:ascii="Consolas" w:hAnsi="Consolas" w:cs="Consolas"/>
+          <w:color w:val="000000"/>
+          <w:sz w:val="21"/>
+          <w:szCs w:val="21"/>
+          <w:shd w:val="clear" w:color="auto" w:fill="F6F8FA"/>
+        </w:rPr>
+        <w:t>copy</w:t>
+      </w:r>
+      <w:proofErr w:type="gramEnd"/>
+      <w:r>
+        <w:rPr>
+          <w:rStyle w:val="HTML0"/>
+          <w:rFonts w:ascii="Consolas" w:hAnsi="Consolas" w:cs="Consolas"/>
+          <w:color w:val="000000"/>
+          <w:sz w:val="21"/>
+          <w:szCs w:val="21"/>
+          <w:shd w:val="clear" w:color="auto" w:fill="F6F8FA"/>
+        </w:rPr>
+        <w:t xml:space="preserve"> d:</w:t>
       </w:r>
       <w:r>
         <w:rPr>
@@ -991,8 +1573,6 @@
         </w:rPr>
         <w:t>\B</w:t>
       </w:r>
-      <w:bookmarkStart w:id="1" w:name="_GoBack"/>
-      <w:bookmarkEnd w:id="1"/>
       <w:r>
         <w:rPr>
           <w:rStyle w:val="hljs-command"/>
@@ -1196,16 +1776,29 @@
           <w:shd w:val="clear" w:color="auto" w:fill="F6F8FA"/>
         </w:rPr>
       </w:pPr>
-      <w:r>
-        <w:rPr>
-          <w:rStyle w:val="HTML0"/>
-          <w:rFonts w:ascii="Consolas" w:hAnsi="Consolas" w:cs="Consolas"/>
-          <w:color w:val="000000"/>
-          <w:sz w:val="21"/>
-          <w:szCs w:val="21"/>
-          <w:shd w:val="clear" w:color="auto" w:fill="F6F8FA"/>
-        </w:rPr>
-        <w:t>cd c:</w:t>
+      <w:proofErr w:type="gramStart"/>
+      <w:r>
+        <w:rPr>
+          <w:rStyle w:val="HTML0"/>
+          <w:rFonts w:ascii="Consolas" w:hAnsi="Consolas" w:cs="Consolas"/>
+          <w:color w:val="000000"/>
+          <w:sz w:val="21"/>
+          <w:szCs w:val="21"/>
+          <w:shd w:val="clear" w:color="auto" w:fill="F6F8FA"/>
+        </w:rPr>
+        <w:t>cd</w:t>
+      </w:r>
+      <w:proofErr w:type="gramEnd"/>
+      <w:r>
+        <w:rPr>
+          <w:rStyle w:val="HTML0"/>
+          <w:rFonts w:ascii="Consolas" w:hAnsi="Consolas" w:cs="Consolas"/>
+          <w:color w:val="000000"/>
+          <w:sz w:val="21"/>
+          <w:szCs w:val="21"/>
+          <w:shd w:val="clear" w:color="auto" w:fill="F6F8FA"/>
+        </w:rPr>
+        <w:t xml:space="preserve"> c:</w:t>
       </w:r>
       <w:r>
         <w:rPr>
@@ -1320,8 +1913,21 @@
           <w:szCs w:val="21"/>
           <w:shd w:val="clear" w:color="auto" w:fill="F6F8FA"/>
         </w:rPr>
-        <w:t>blnsvr.exe -i</w:t>
-      </w:r>
+        <w:t>blnsvr.exe -</w:t>
+      </w:r>
+      <w:proofErr w:type="spellStart"/>
+      <w:r>
+        <w:rPr>
+          <w:rStyle w:val="HTML0"/>
+          <w:rFonts w:ascii="Consolas" w:hAnsi="Consolas" w:cs="Consolas"/>
+          <w:color w:val="000000"/>
+          <w:sz w:val="21"/>
+          <w:szCs w:val="21"/>
+          <w:shd w:val="clear" w:color="auto" w:fill="F6F8FA"/>
+        </w:rPr>
+        <w:t>i</w:t>
+      </w:r>
+      <w:proofErr w:type="spellEnd"/>
     </w:p>
     <w:p>
       <w:pPr>
@@ -1338,17 +1944,43 @@
           <w:shd w:val="clear" w:color="auto" w:fill="F6F8FA"/>
         </w:rPr>
       </w:pPr>
-      <w:r>
-        <w:rPr>
-          <w:rStyle w:val="HTML0"/>
-          <w:rFonts w:ascii="Consolas" w:hAnsi="Consolas" w:cs="Consolas"/>
-          <w:color w:val="000000"/>
-          <w:sz w:val="21"/>
-          <w:szCs w:val="21"/>
-          <w:shd w:val="clear" w:color="auto" w:fill="F6F8FA"/>
-        </w:rPr>
-        <w:t>net stop balloonservice</w:t>
-      </w:r>
+      <w:proofErr w:type="gramStart"/>
+      <w:r>
+        <w:rPr>
+          <w:rStyle w:val="HTML0"/>
+          <w:rFonts w:ascii="Consolas" w:hAnsi="Consolas" w:cs="Consolas"/>
+          <w:color w:val="000000"/>
+          <w:sz w:val="21"/>
+          <w:szCs w:val="21"/>
+          <w:shd w:val="clear" w:color="auto" w:fill="F6F8FA"/>
+        </w:rPr>
+        <w:t>net</w:t>
+      </w:r>
+      <w:proofErr w:type="gramEnd"/>
+      <w:r>
+        <w:rPr>
+          <w:rStyle w:val="HTML0"/>
+          <w:rFonts w:ascii="Consolas" w:hAnsi="Consolas" w:cs="Consolas"/>
+          <w:color w:val="000000"/>
+          <w:sz w:val="21"/>
+          <w:szCs w:val="21"/>
+          <w:shd w:val="clear" w:color="auto" w:fill="F6F8FA"/>
+        </w:rPr>
+        <w:t xml:space="preserve"> stop </w:t>
+      </w:r>
+      <w:proofErr w:type="spellStart"/>
+      <w:r>
+        <w:rPr>
+          <w:rStyle w:val="HTML0"/>
+          <w:rFonts w:ascii="Consolas" w:hAnsi="Consolas" w:cs="Consolas"/>
+          <w:color w:val="000000"/>
+          <w:sz w:val="21"/>
+          <w:szCs w:val="21"/>
+          <w:shd w:val="clear" w:color="auto" w:fill="F6F8FA"/>
+        </w:rPr>
+        <w:t>balloonservice</w:t>
+      </w:r>
+      <w:proofErr w:type="spellEnd"/>
     </w:p>
     <w:p>
       <w:pPr>
@@ -1363,32 +1995,46 @@
           <w:szCs w:val="21"/>
         </w:rPr>
       </w:pPr>
-      <w:r>
-        <w:rPr>
-          <w:rStyle w:val="HTML0"/>
-          <w:rFonts w:ascii="Consolas" w:hAnsi="Consolas" w:cs="Consolas"/>
-          <w:color w:val="000000"/>
-          <w:sz w:val="21"/>
-          <w:szCs w:val="21"/>
-          <w:shd w:val="clear" w:color="auto" w:fill="F6F8FA"/>
-        </w:rPr>
-        <w:t>net start balloonservice</w:t>
-      </w:r>
-    </w:p>
-    <w:p>
-      <w:pPr>
-        <w:rPr>
-          <w:rFonts w:hint="eastAsia"/>
-        </w:rPr>
-      </w:pPr>
-    </w:p>
-    <w:p>
-      <w:pPr>
-        <w:rPr>
-          <w:rFonts w:hint="eastAsia"/>
-        </w:rPr>
-      </w:pPr>
-    </w:p>
+      <w:proofErr w:type="gramStart"/>
+      <w:r>
+        <w:rPr>
+          <w:rStyle w:val="HTML0"/>
+          <w:rFonts w:ascii="Consolas" w:hAnsi="Consolas" w:cs="Consolas"/>
+          <w:color w:val="000000"/>
+          <w:sz w:val="21"/>
+          <w:szCs w:val="21"/>
+          <w:shd w:val="clear" w:color="auto" w:fill="F6F8FA"/>
+        </w:rPr>
+        <w:t>net</w:t>
+      </w:r>
+      <w:proofErr w:type="gramEnd"/>
+      <w:r>
+        <w:rPr>
+          <w:rStyle w:val="HTML0"/>
+          <w:rFonts w:ascii="Consolas" w:hAnsi="Consolas" w:cs="Consolas"/>
+          <w:color w:val="000000"/>
+          <w:sz w:val="21"/>
+          <w:szCs w:val="21"/>
+          <w:shd w:val="clear" w:color="auto" w:fill="F6F8FA"/>
+        </w:rPr>
+        <w:t xml:space="preserve"> start </w:t>
+      </w:r>
+      <w:proofErr w:type="spellStart"/>
+      <w:r>
+        <w:rPr>
+          <w:rStyle w:val="HTML0"/>
+          <w:rFonts w:ascii="Consolas" w:hAnsi="Consolas" w:cs="Consolas"/>
+          <w:color w:val="000000"/>
+          <w:sz w:val="21"/>
+          <w:szCs w:val="21"/>
+          <w:shd w:val="clear" w:color="auto" w:fill="F6F8FA"/>
+        </w:rPr>
+        <w:t>balloonservice</w:t>
+      </w:r>
+      <w:proofErr w:type="spellEnd"/>
+    </w:p>
+    <w:p/>
+    <w:p/>
     <w:sectPr>
       <w:pgSz w:w="11906" w:h="16838"/>
       <w:pgMar w:top="1440" w:right="1800" w:bottom="1440" w:left="1800" w:header="851" w:footer="992" w:gutter="0"/>

--- a/windows balloon驱动安装.docx
+++ b/windows balloon驱动安装.docx
@@ -543,13 +543,7 @@
         <w:t>测试可用性</w:t>
       </w:r>
     </w:p>
-    <w:p>
-      <w:pPr>
-        <w:rPr>
-          <w:rFonts w:hint="eastAsia"/>
-        </w:rPr>
-      </w:pPr>
-    </w:p>
+    <w:p/>
     <w:p>
       <w:pPr>
         <w:pStyle w:val="2"/>
@@ -824,13 +818,15 @@
         </w:rPr>
         <w:t xml:space="preserve"> (win7)</w:t>
       </w:r>
+      <w:bookmarkStart w:id="0" w:name="_GoBack"/>
+      <w:bookmarkEnd w:id="0"/>
     </w:p>
     <w:p>
       <w:pPr>
         <w:pStyle w:val="2"/>
       </w:pPr>
-      <w:bookmarkStart w:id="0" w:name="t8"/>
-      <w:bookmarkEnd w:id="0"/>
+      <w:bookmarkStart w:id="1" w:name="t8"/>
+      <w:bookmarkEnd w:id="1"/>
       <w:r>
         <w:t>3</w:t>
       </w:r>
@@ -841,12 +837,6 @@
         <w:t>、</w:t>
       </w:r>
       <w:r>
-        <w:rPr>
-          <w:rFonts w:hint="eastAsia"/>
-        </w:rPr>
-        <w:t>以管理员身份打开命令行</w:t>
-      </w:r>
-      <w:r>
         <w:t>安装</w:t>
       </w:r>
       <w:proofErr w:type="spellStart"/>
@@ -857,8 +847,6 @@
       <w:r>
         <w:t xml:space="preserve"> guest agent</w:t>
       </w:r>
-      <w:bookmarkStart w:id="1" w:name="_GoBack"/>
-      <w:bookmarkEnd w:id="1"/>
     </w:p>
     <w:p>
       <w:pPr>
@@ -906,6 +894,11 @@
       </w:r>
     </w:p>
     <w:p>
+      <w:pPr>
+        <w:rPr>
+          <w:rFonts w:hint="eastAsia"/>
+        </w:rPr>
+      </w:pPr>
       <w:r>
         <w:rPr>
           <w:rStyle w:val="HTML0"/>
@@ -923,10 +916,10 @@
         </w:rPr>
         <w:lastRenderedPageBreak/>
         <w:drawing>
-          <wp:inline distT="0" distB="0" distL="0" distR="0" wp14:anchorId="6E688C3F" wp14:editId="4444E986">
-            <wp:extent cx="5274310" cy="3813175"/>
-            <wp:effectExtent l="0" t="0" r="2540" b="0"/>
-            <wp:docPr id="6" name="图片 6"/>
+          <wp:inline distT="0" distB="0" distL="0" distR="0" wp14:anchorId="6E091125" wp14:editId="5E3780BD">
+            <wp:extent cx="5274310" cy="3503295"/>
+            <wp:effectExtent l="0" t="0" r="2540" b="1905"/>
+            <wp:docPr id="7" name="图片 7"/>
             <wp:cNvGraphicFramePr>
               <a:graphicFrameLocks xmlns:a="http://schemas.openxmlformats.org/drawingml/2006/main" noChangeAspect="1"/>
             </wp:cNvGraphicFramePr>
@@ -946,7 +939,7 @@
                   <pic:spPr>
                     <a:xfrm>
                       <a:off x="0" y="0"/>
-                      <a:ext cx="5274310" cy="3813175"/>
+                      <a:ext cx="5274310" cy="3503295"/>
                     </a:xfrm>
                     <a:prstGeom prst="rect">
                       <a:avLst/>
@@ -962,94 +955,12 @@
     <w:p>
       <w:pPr>
         <w:pStyle w:val="2"/>
+      </w:pPr>
+      <w:r>
         <w:rPr>
           <w:rFonts w:hint="eastAsia"/>
         </w:rPr>
-      </w:pPr>
-      <w:r>
-        <w:rPr>
-          <w:rFonts w:hint="eastAsia"/>
-        </w:rPr>
         <w:t>4</w:t>
-      </w:r>
-      <w:r>
-        <w:rPr>
-          <w:rFonts w:hint="eastAsia"/>
-        </w:rPr>
-        <w:t>、启动</w:t>
-      </w:r>
-      <w:proofErr w:type="spellStart"/>
-      <w:r>
-        <w:rPr>
-          <w:rFonts w:hint="eastAsia"/>
-        </w:rPr>
-        <w:t>qemu</w:t>
-      </w:r>
-      <w:proofErr w:type="spellEnd"/>
-      <w:r>
-        <w:t xml:space="preserve"> guest</w:t>
-      </w:r>
-      <w:r>
-        <w:t>服务</w:t>
-      </w:r>
-    </w:p>
-    <w:p>
-      <w:pPr>
-        <w:rPr>
-          <w:rFonts w:hint="eastAsia"/>
-        </w:rPr>
-      </w:pPr>
-      <w:r>
-        <w:rPr>
-          <w:noProof/>
-        </w:rPr>
-        <w:drawing>
-          <wp:inline distT="0" distB="0" distL="0" distR="0" wp14:anchorId="36FAA3DF" wp14:editId="077A7EE6">
-            <wp:extent cx="5274310" cy="4114800"/>
-            <wp:effectExtent l="0" t="0" r="2540" b="0"/>
-            <wp:docPr id="5" name="图片 5"/>
-            <wp:cNvGraphicFramePr>
-              <a:graphicFrameLocks xmlns:a="http://schemas.openxmlformats.org/drawingml/2006/main" noChangeAspect="1"/>
-            </wp:cNvGraphicFramePr>
-            <a:graphic xmlns:a="http://schemas.openxmlformats.org/drawingml/2006/main">
-              <a:graphicData uri="http://schemas.openxmlformats.org/drawingml/2006/picture">
-                <pic:pic xmlns:pic="http://schemas.openxmlformats.org/drawingml/2006/picture">
-                  <pic:nvPicPr>
-                    <pic:cNvPr id="1" name=""/>
-                    <pic:cNvPicPr/>
-                  </pic:nvPicPr>
-                  <pic:blipFill>
-                    <a:blip r:embed="rId10"/>
-                    <a:stretch>
-                      <a:fillRect/>
-                    </a:stretch>
-                  </pic:blipFill>
-                  <pic:spPr>
-                    <a:xfrm>
-                      <a:off x="0" y="0"/>
-                      <a:ext cx="5274310" cy="4114800"/>
-                    </a:xfrm>
-                    <a:prstGeom prst="rect">
-                      <a:avLst/>
-                    </a:prstGeom>
-                  </pic:spPr>
-                </pic:pic>
-              </a:graphicData>
-            </a:graphic>
-          </wp:inline>
-        </w:drawing>
-      </w:r>
-    </w:p>
-    <w:p>
-      <w:pPr>
-        <w:pStyle w:val="2"/>
-      </w:pPr>
-      <w:r>
-        <w:rPr>
-          <w:rFonts w:hint="eastAsia"/>
-        </w:rPr>
-        <w:lastRenderedPageBreak/>
-        <w:t>5</w:t>
       </w:r>
       <w:r>
         <w:t>启动</w:t>
@@ -1954,6 +1865,7 @@
           <w:szCs w:val="21"/>
           <w:shd w:val="clear" w:color="auto" w:fill="F6F8FA"/>
         </w:rPr>
+        <w:lastRenderedPageBreak/>
         <w:t>net</w:t>
       </w:r>
       <w:proofErr w:type="gramEnd"/>

--- a/windows balloon驱动安装.docx
+++ b/windows balloon驱动安装.docx
@@ -17,6 +17,30 @@
           <w:rFonts w:hint="eastAsia"/>
         </w:rPr>
         <w:t>驱动安装</w:t>
+      </w:r>
+      <w:r>
+        <w:rPr>
+          <w:rFonts w:hint="eastAsia"/>
+        </w:rPr>
+        <w:t>（以</w:t>
+      </w:r>
+      <w:r>
+        <w:rPr>
+          <w:rFonts w:hint="eastAsia"/>
+        </w:rPr>
+        <w:t>win</w:t>
+      </w:r>
+      <w:r>
+        <w:t>7</w:t>
+      </w:r>
+      <w:r>
+        <w:t>为例</w:t>
+      </w:r>
+      <w:r>
+        <w:rPr>
+          <w:rFonts w:hint="eastAsia"/>
+        </w:rPr>
+        <w:t>）</w:t>
       </w:r>
     </w:p>
     <w:p>
@@ -102,33 +126,92 @@
         <w:spacing w:after="360" w:line="330" w:lineRule="atLeast"/>
         <w:jc w:val="left"/>
         <w:rPr>
+          <w:rFonts w:ascii="Consolas" w:eastAsia="宋体" w:hAnsi="Consolas" w:cs="Consolas" w:hint="eastAsia"/>
+          <w:b/>
+          <w:color w:val="000000"/>
+          <w:kern w:val="0"/>
+          <w:szCs w:val="21"/>
+          <w:shd w:val="clear" w:color="auto" w:fill="F6F8FA"/>
+        </w:rPr>
+      </w:pPr>
+      <w:r>
+        <w:rPr>
+          <w:rFonts w:ascii="Consolas" w:eastAsia="宋体" w:hAnsi="Consolas" w:cs="Consolas" w:hint="eastAsia"/>
+          <w:b/>
+          <w:color w:val="000000"/>
+          <w:kern w:val="0"/>
+          <w:szCs w:val="21"/>
+          <w:shd w:val="clear" w:color="auto" w:fill="F6F8FA"/>
+        </w:rPr>
+        <w:t>参考链接：</w:t>
+      </w:r>
+      <w:r>
+        <w:rPr>
           <w:rFonts w:ascii="Consolas" w:eastAsia="宋体" w:hAnsi="Consolas" w:cs="Consolas"/>
-          <w:color w:val="000000"/>
-          <w:kern w:val="0"/>
-          <w:szCs w:val="21"/>
-          <w:shd w:val="clear" w:color="auto" w:fill="F6F8FA"/>
-        </w:rPr>
-      </w:pPr>
+          <w:b/>
+          <w:color w:val="000000"/>
+          <w:kern w:val="0"/>
+          <w:szCs w:val="21"/>
+          <w:shd w:val="clear" w:color="auto" w:fill="F6F8FA"/>
+        </w:rPr>
+        <w:fldChar w:fldCharType="begin"/>
+      </w:r>
       <w:r>
         <w:rPr>
           <w:rFonts w:ascii="Consolas" w:eastAsia="宋体" w:hAnsi="Consolas" w:cs="Consolas"/>
-          <w:color w:val="000000"/>
-          <w:kern w:val="0"/>
-          <w:szCs w:val="21"/>
-          <w:shd w:val="clear" w:color="auto" w:fill="F6F8FA"/>
-        </w:rPr>
-        <w:t xml:space="preserve">1. </w:t>
+          <w:b/>
+          <w:color w:val="000000"/>
+          <w:kern w:val="0"/>
+          <w:szCs w:val="21"/>
+          <w:shd w:val="clear" w:color="auto" w:fill="F6F8FA"/>
+        </w:rPr>
+        <w:instrText xml:space="preserve"> HYPERLINK "https://blog.csdn.net/signmem/article/details/78282624" </w:instrText>
       </w:r>
       <w:r>
         <w:rPr>
           <w:rFonts w:ascii="Consolas" w:eastAsia="宋体" w:hAnsi="Consolas" w:cs="Consolas"/>
-          <w:color w:val="000000"/>
-          <w:kern w:val="0"/>
-          <w:szCs w:val="21"/>
-          <w:shd w:val="clear" w:color="auto" w:fill="F6F8FA"/>
-        </w:rPr>
-        <w:t>获取软件</w:t>
-      </w:r>
+          <w:b/>
+          <w:color w:val="000000"/>
+          <w:kern w:val="0"/>
+          <w:szCs w:val="21"/>
+          <w:shd w:val="clear" w:color="auto" w:fill="F6F8FA"/>
+        </w:rPr>
+      </w:r>
+      <w:r>
+        <w:rPr>
+          <w:rFonts w:ascii="Consolas" w:eastAsia="宋体" w:hAnsi="Consolas" w:cs="Consolas"/>
+          <w:b/>
+          <w:color w:val="000000"/>
+          <w:kern w:val="0"/>
+          <w:szCs w:val="21"/>
+          <w:shd w:val="clear" w:color="auto" w:fill="F6F8FA"/>
+        </w:rPr>
+        <w:fldChar w:fldCharType="separate"/>
+      </w:r>
+      <w:r>
+        <w:rPr>
+          <w:rStyle w:val="a4"/>
+          <w:rFonts w:ascii="Consolas" w:eastAsia="宋体" w:hAnsi="Consolas" w:cs="Consolas" w:hint="eastAsia"/>
+          <w:b/>
+          <w:kern w:val="0"/>
+          <w:szCs w:val="21"/>
+          <w:shd w:val="clear" w:color="auto" w:fill="F6F8FA"/>
+        </w:rPr>
+        <w:t>https://blog.csdn.net/signmem/article/details/78282624</w:t>
+      </w:r>
+      <w:r>
+        <w:rPr>
+          <w:rFonts w:ascii="Consolas" w:eastAsia="宋体" w:hAnsi="Consolas" w:cs="Consolas"/>
+          <w:b/>
+          <w:color w:val="000000"/>
+          <w:kern w:val="0"/>
+          <w:szCs w:val="21"/>
+          <w:shd w:val="clear" w:color="auto" w:fill="F6F8FA"/>
+        </w:rPr>
+        <w:fldChar w:fldCharType="end"/>
+      </w:r>
+      <w:bookmarkStart w:id="0" w:name="_GoBack"/>
+      <w:bookmarkEnd w:id="0"/>
     </w:p>
     <w:p>
       <w:pPr>
@@ -171,7 +254,7 @@
           <w:szCs w:val="21"/>
           <w:shd w:val="clear" w:color="auto" w:fill="F6F8FA"/>
         </w:rPr>
-        <w:t xml:space="preserve">2. </w:t>
+        <w:t xml:space="preserve">1. </w:t>
       </w:r>
       <w:r>
         <w:rPr>
@@ -181,39 +264,7 @@
           <w:szCs w:val="21"/>
           <w:shd w:val="clear" w:color="auto" w:fill="F6F8FA"/>
         </w:rPr>
-        <w:t>安装驱动</w:t>
-      </w:r>
-      <w:r>
-        <w:rPr>
-          <w:rFonts w:ascii="Consolas" w:eastAsia="宋体" w:hAnsi="Consolas" w:cs="Consolas"/>
-          <w:color w:val="000000"/>
-          <w:kern w:val="0"/>
-          <w:szCs w:val="21"/>
-          <w:shd w:val="clear" w:color="auto" w:fill="F6F8FA"/>
-        </w:rPr>
-        <w:t xml:space="preserve"> </w:t>
-      </w:r>
-      <w:proofErr w:type="spellStart"/>
-      <w:r>
-        <w:rPr>
-          <w:rFonts w:ascii="Consolas" w:eastAsia="宋体" w:hAnsi="Consolas" w:cs="Consolas"/>
-          <w:color w:val="000000"/>
-          <w:kern w:val="0"/>
-          <w:szCs w:val="21"/>
-          <w:shd w:val="clear" w:color="auto" w:fill="F6F8FA"/>
-        </w:rPr>
-        <w:t>virto</w:t>
-      </w:r>
-      <w:proofErr w:type="spellEnd"/>
-      <w:r>
-        <w:rPr>
-          <w:rFonts w:ascii="Consolas" w:eastAsia="宋体" w:hAnsi="Consolas" w:cs="Consolas"/>
-          <w:color w:val="000000"/>
-          <w:kern w:val="0"/>
-          <w:szCs w:val="21"/>
-          <w:shd w:val="clear" w:color="auto" w:fill="F6F8FA"/>
-        </w:rPr>
-        <w:t xml:space="preserve"> serial driver</w:t>
+        <w:t>获取软件</w:t>
       </w:r>
     </w:p>
     <w:p>
@@ -257,7 +308,7 @@
           <w:szCs w:val="21"/>
           <w:shd w:val="clear" w:color="auto" w:fill="F6F8FA"/>
         </w:rPr>
-        <w:t xml:space="preserve">3. </w:t>
+        <w:t>2</w:t>
       </w:r>
       <w:r>
         <w:rPr>
@@ -267,6 +318,16 @@
           <w:szCs w:val="21"/>
           <w:shd w:val="clear" w:color="auto" w:fill="F6F8FA"/>
         </w:rPr>
+        <w:t xml:space="preserve">. </w:t>
+      </w:r>
+      <w:r>
+        <w:rPr>
+          <w:rFonts w:ascii="Consolas" w:eastAsia="宋体" w:hAnsi="Consolas" w:cs="Consolas"/>
+          <w:color w:val="000000"/>
+          <w:kern w:val="0"/>
+          <w:szCs w:val="21"/>
+          <w:shd w:val="clear" w:color="auto" w:fill="F6F8FA"/>
+        </w:rPr>
         <w:t>更新</w:t>
       </w:r>
       <w:r>
@@ -297,27 +358,7 @@
           <w:szCs w:val="21"/>
           <w:shd w:val="clear" w:color="auto" w:fill="F6F8FA"/>
         </w:rPr>
-        <w:t xml:space="preserve"> (</w:t>
-      </w:r>
-      <w:r>
-        <w:rPr>
-          <w:rFonts w:ascii="Consolas" w:eastAsia="宋体" w:hAnsi="Consolas" w:cs="Consolas"/>
-          <w:color w:val="000000"/>
-          <w:kern w:val="0"/>
-          <w:szCs w:val="21"/>
-          <w:shd w:val="clear" w:color="auto" w:fill="F6F8FA"/>
-        </w:rPr>
-        <w:t>需要区分</w:t>
-      </w:r>
-      <w:r>
-        <w:rPr>
-          <w:rFonts w:ascii="Consolas" w:eastAsia="宋体" w:hAnsi="Consolas" w:cs="Consolas"/>
-          <w:color w:val="000000"/>
-          <w:kern w:val="0"/>
-          <w:szCs w:val="21"/>
-          <w:shd w:val="clear" w:color="auto" w:fill="F6F8FA"/>
-        </w:rPr>
-        <w:t xml:space="preserve"> 2012, win7 </w:t>
+        <w:t xml:space="preserve"> (win7 </w:t>
       </w:r>
       <w:r>
         <w:rPr>
@@ -366,13 +407,23 @@
         <w:spacing w:after="360" w:line="330" w:lineRule="atLeast"/>
         <w:jc w:val="left"/>
         <w:rPr>
+          <w:rFonts w:ascii="Consolas" w:eastAsia="宋体" w:hAnsi="Consolas" w:cs="Consolas" w:hint="eastAsia"/>
+          <w:color w:val="000000"/>
+          <w:kern w:val="0"/>
+          <w:szCs w:val="21"/>
+          <w:shd w:val="clear" w:color="auto" w:fill="F6F8FA"/>
+        </w:rPr>
+      </w:pPr>
+      <w:r>
+        <w:rPr>
           <w:rFonts w:ascii="Consolas" w:eastAsia="宋体" w:hAnsi="Consolas" w:cs="Consolas"/>
           <w:color w:val="000000"/>
           <w:kern w:val="0"/>
           <w:szCs w:val="21"/>
           <w:shd w:val="clear" w:color="auto" w:fill="F6F8FA"/>
         </w:rPr>
-      </w:pPr>
+        <w:t>3</w:t>
+      </w:r>
       <w:r>
         <w:rPr>
           <w:rFonts w:ascii="Consolas" w:eastAsia="宋体" w:hAnsi="Consolas" w:cs="Consolas"/>
@@ -381,7 +432,7 @@
           <w:szCs w:val="21"/>
           <w:shd w:val="clear" w:color="auto" w:fill="F6F8FA"/>
         </w:rPr>
-        <w:t xml:space="preserve">4. </w:t>
+        <w:t xml:space="preserve">. </w:t>
       </w:r>
       <w:r>
         <w:rPr>
@@ -405,16 +456,12 @@
       </w:r>
       <w:proofErr w:type="spellStart"/>
       <w:r>
-        <w:rPr>
-          <w:rFonts w:ascii="Consolas" w:eastAsia="宋体" w:hAnsi="Consolas" w:cs="Consolas"/>
-          <w:color w:val="000000"/>
-          <w:kern w:val="0"/>
-          <w:szCs w:val="21"/>
-          <w:shd w:val="clear" w:color="auto" w:fill="F6F8FA"/>
-        </w:rPr>
-        <w:t>qemu-ga</w:t>
+        <w:t>qemu</w:t>
       </w:r>
       <w:proofErr w:type="spellEnd"/>
+      <w:r>
+        <w:t xml:space="preserve"> guest agent</w:t>
+      </w:r>
     </w:p>
     <w:p>
       <w:pPr>
@@ -457,7 +504,17 @@
           <w:szCs w:val="21"/>
           <w:shd w:val="clear" w:color="auto" w:fill="F6F8FA"/>
         </w:rPr>
-        <w:t xml:space="preserve">5. </w:t>
+        <w:t>4</w:t>
+      </w:r>
+      <w:r>
+        <w:rPr>
+          <w:rFonts w:ascii="Consolas" w:eastAsia="宋体" w:hAnsi="Consolas" w:cs="Consolas"/>
+          <w:color w:val="000000"/>
+          <w:kern w:val="0"/>
+          <w:szCs w:val="21"/>
+          <w:shd w:val="clear" w:color="auto" w:fill="F6F8FA"/>
+        </w:rPr>
+        <w:t xml:space="preserve">. </w:t>
       </w:r>
       <w:r>
         <w:rPr>
@@ -530,7 +587,17 @@
           <w:szCs w:val="21"/>
           <w:shd w:val="clear" w:color="auto" w:fill="F6F8FA"/>
         </w:rPr>
-        <w:t xml:space="preserve">6. </w:t>
+        <w:t>5</w:t>
+      </w:r>
+      <w:r>
+        <w:rPr>
+          <w:rFonts w:ascii="Consolas" w:eastAsia="宋体" w:hAnsi="Consolas" w:cs="Consolas"/>
+          <w:color w:val="000000"/>
+          <w:kern w:val="0"/>
+          <w:szCs w:val="21"/>
+          <w:shd w:val="clear" w:color="auto" w:fill="F6F8FA"/>
+        </w:rPr>
+        <w:t xml:space="preserve">. </w:t>
       </w:r>
       <w:r>
         <w:rPr>
@@ -628,8 +695,8 @@
         <w:lastRenderedPageBreak/>
         <w:drawing>
           <wp:inline distT="0" distB="0" distL="0" distR="0" wp14:anchorId="59E391AC" wp14:editId="20352D0C">
-            <wp:extent cx="5274310" cy="3651885"/>
-            <wp:effectExtent l="0" t="0" r="2540" b="5715"/>
+            <wp:extent cx="4589227" cy="3177540"/>
+            <wp:effectExtent l="0" t="0" r="1905" b="3810"/>
             <wp:docPr id="2" name="图片 2"/>
             <wp:cNvGraphicFramePr>
               <a:graphicFrameLocks xmlns:a="http://schemas.openxmlformats.org/drawingml/2006/main" noChangeAspect="1"/>
@@ -650,7 +717,7 @@
                   <pic:spPr>
                     <a:xfrm>
                       <a:off x="0" y="0"/>
-                      <a:ext cx="5274310" cy="3651885"/>
+                      <a:ext cx="4590612" cy="3178499"/>
                     </a:xfrm>
                     <a:prstGeom prst="rect">
                       <a:avLst/>
@@ -663,16 +730,17 @@
         </w:drawing>
       </w:r>
     </w:p>
+    <w:p/>
     <w:p>
       <w:r>
         <w:rPr>
           <w:noProof/>
         </w:rPr>
         <w:drawing>
-          <wp:inline distT="0" distB="0" distL="0" distR="0" wp14:anchorId="18B45AD3" wp14:editId="66E822CE">
-            <wp:extent cx="5274310" cy="3663315"/>
-            <wp:effectExtent l="0" t="0" r="2540" b="0"/>
-            <wp:docPr id="3" name="图片 3"/>
+          <wp:inline distT="0" distB="0" distL="0" distR="0" wp14:anchorId="03D00FEA" wp14:editId="7D226E96">
+            <wp:extent cx="4533900" cy="3117943"/>
+            <wp:effectExtent l="0" t="0" r="0" b="6350"/>
+            <wp:docPr id="4" name="图片 4"/>
             <wp:cNvGraphicFramePr>
               <a:graphicFrameLocks xmlns:a="http://schemas.openxmlformats.org/drawingml/2006/main" noChangeAspect="1"/>
             </wp:cNvGraphicFramePr>
@@ -692,7 +760,7 @@
                   <pic:spPr>
                     <a:xfrm>
                       <a:off x="0" y="0"/>
-                      <a:ext cx="5274310" cy="3663315"/>
+                      <a:ext cx="4540024" cy="3122154"/>
                     </a:xfrm>
                     <a:prstGeom prst="rect">
                       <a:avLst/>
@@ -706,16 +774,175 @@
       </w:r>
     </w:p>
     <w:p>
+      <w:pPr>
+        <w:pStyle w:val="2"/>
+      </w:pPr>
+      <w:r>
+        <w:rPr>
+          <w:rStyle w:val="HTML0"/>
+          <w:rFonts w:asciiTheme="majorHAnsi" w:eastAsiaTheme="majorEastAsia" w:hAnsiTheme="majorHAnsi" w:cstheme="majorBidi" w:hint="eastAsia"/>
+          <w:sz w:val="32"/>
+          <w:szCs w:val="32"/>
+        </w:rPr>
+        <w:t>2</w:t>
+      </w:r>
+      <w:r>
+        <w:rPr>
+          <w:rStyle w:val="HTML0"/>
+          <w:rFonts w:asciiTheme="majorHAnsi" w:eastAsiaTheme="majorEastAsia" w:hAnsiTheme="majorHAnsi" w:cstheme="majorBidi" w:hint="eastAsia"/>
+          <w:sz w:val="32"/>
+          <w:szCs w:val="32"/>
+        </w:rPr>
+        <w:t>、</w:t>
+      </w:r>
+      <w:r>
+        <w:rPr>
+          <w:rStyle w:val="HTML0"/>
+          <w:rFonts w:asciiTheme="majorHAnsi" w:eastAsiaTheme="majorEastAsia" w:hAnsiTheme="majorHAnsi" w:cstheme="majorBidi"/>
+          <w:sz w:val="32"/>
+          <w:szCs w:val="32"/>
+        </w:rPr>
+        <w:t>更新驱动后切记</w:t>
+      </w:r>
+      <w:r>
+        <w:rPr>
+          <w:rStyle w:val="HTML0"/>
+          <w:rFonts w:asciiTheme="majorHAnsi" w:eastAsiaTheme="majorEastAsia" w:hAnsiTheme="majorHAnsi" w:cstheme="majorBidi"/>
+          <w:color w:val="FF0000"/>
+          <w:sz w:val="32"/>
+          <w:szCs w:val="32"/>
+        </w:rPr>
+        <w:t>重启</w:t>
+      </w:r>
+      <w:r>
+        <w:rPr>
+          <w:rStyle w:val="HTML0"/>
+          <w:rFonts w:asciiTheme="majorHAnsi" w:eastAsiaTheme="majorEastAsia" w:hAnsiTheme="majorHAnsi" w:cstheme="majorBidi"/>
+          <w:sz w:val="32"/>
+          <w:szCs w:val="32"/>
+        </w:rPr>
+        <w:t xml:space="preserve"> </w:t>
+      </w:r>
+      <w:proofErr w:type="spellStart"/>
+      <w:r>
+        <w:rPr>
+          <w:rStyle w:val="HTML0"/>
+          <w:rFonts w:asciiTheme="majorHAnsi" w:eastAsiaTheme="majorEastAsia" w:hAnsiTheme="majorHAnsi" w:cstheme="majorBidi"/>
+          <w:sz w:val="32"/>
+          <w:szCs w:val="32"/>
+        </w:rPr>
+        <w:t>vm</w:t>
+      </w:r>
+      <w:proofErr w:type="spellEnd"/>
+      <w:r>
+        <w:rPr>
+          <w:rStyle w:val="HTML0"/>
+          <w:rFonts w:asciiTheme="majorHAnsi" w:eastAsiaTheme="majorEastAsia" w:hAnsiTheme="majorHAnsi" w:cstheme="majorBidi"/>
+          <w:sz w:val="32"/>
+          <w:szCs w:val="32"/>
+        </w:rPr>
+        <w:t xml:space="preserve"> (win7)</w:t>
+      </w:r>
+    </w:p>
+    <w:p>
+      <w:pPr>
+        <w:pStyle w:val="2"/>
+      </w:pPr>
+      <w:bookmarkStart w:id="1" w:name="t8"/>
+      <w:bookmarkEnd w:id="1"/>
+      <w:r>
+        <w:t>3</w:t>
+      </w:r>
+      <w:r>
+        <w:rPr>
+          <w:rFonts w:hint="eastAsia"/>
+        </w:rPr>
+        <w:t>、</w:t>
+      </w:r>
+      <w:r>
+        <w:t>安装</w:t>
+      </w:r>
+      <w:proofErr w:type="spellStart"/>
+      <w:r>
+        <w:t>qemu</w:t>
+      </w:r>
+      <w:proofErr w:type="spellEnd"/>
+      <w:r>
+        <w:t xml:space="preserve"> guest agent</w:t>
+      </w:r>
+    </w:p>
+    <w:p>
+      <w:pPr>
+        <w:rPr>
+          <w:rStyle w:val="HTML0"/>
+          <w:rFonts w:ascii="Consolas" w:hAnsi="Consolas" w:cs="Consolas"/>
+          <w:color w:val="000000"/>
+          <w:sz w:val="21"/>
+          <w:szCs w:val="21"/>
+          <w:shd w:val="clear" w:color="auto" w:fill="F6F8FA"/>
+        </w:rPr>
+      </w:pPr>
+      <w:r>
+        <w:rPr>
+          <w:rStyle w:val="HTML0"/>
+          <w:rFonts w:ascii="Consolas" w:hAnsi="Consolas" w:cs="Consolas"/>
+          <w:color w:val="000000"/>
+          <w:sz w:val="21"/>
+          <w:szCs w:val="21"/>
+          <w:shd w:val="clear" w:color="auto" w:fill="F6F8FA"/>
+        </w:rPr>
+        <w:tab/>
+      </w:r>
+      <w:r>
+        <w:rPr>
+          <w:rStyle w:val="HTML0"/>
+          <w:rFonts w:ascii="Consolas" w:hAnsi="Consolas" w:cs="Consolas"/>
+          <w:color w:val="000000"/>
+          <w:sz w:val="21"/>
+          <w:szCs w:val="21"/>
+          <w:shd w:val="clear" w:color="auto" w:fill="F6F8FA"/>
+        </w:rPr>
+        <w:t>根据系统版本</w:t>
+      </w:r>
+      <w:r>
+        <w:rPr>
+          <w:rStyle w:val="HTML0"/>
+          <w:rFonts w:ascii="Consolas" w:hAnsi="Consolas" w:cs="Consolas"/>
+          <w:color w:val="000000"/>
+          <w:sz w:val="21"/>
+          <w:szCs w:val="21"/>
+          <w:shd w:val="clear" w:color="auto" w:fill="F6F8FA"/>
+        </w:rPr>
+        <w:t>(x64,x86)</w:t>
+      </w:r>
+    </w:p>
+    <w:p>
+      <w:pPr>
+        <w:rPr>
+          <w:rFonts w:hint="eastAsia"/>
+        </w:rPr>
+      </w:pPr>
+      <w:r>
+        <w:rPr>
+          <w:rStyle w:val="HTML0"/>
+          <w:rFonts w:ascii="Consolas" w:hAnsi="Consolas" w:cs="Consolas"/>
+          <w:color w:val="000000"/>
+          <w:sz w:val="21"/>
+          <w:szCs w:val="21"/>
+          <w:shd w:val="clear" w:color="auto" w:fill="F6F8FA"/>
+        </w:rPr>
+        <w:lastRenderedPageBreak/>
+        <w:tab/>
+      </w:r>
       <w:r>
         <w:rPr>
           <w:noProof/>
         </w:rPr>
-        <w:lastRenderedPageBreak/>
         <w:drawing>
-          <wp:inline distT="0" distB="0" distL="0" distR="0" wp14:anchorId="03D00FEA" wp14:editId="7D226E96">
-            <wp:extent cx="5274310" cy="3627120"/>
-            <wp:effectExtent l="0" t="0" r="2540" b="0"/>
-            <wp:docPr id="4" name="图片 4"/>
+          <wp:inline distT="0" distB="0" distL="0" distR="0" wp14:anchorId="6E091125" wp14:editId="5E3780BD">
+            <wp:extent cx="4760932" cy="3162300"/>
+            <wp:effectExtent l="0" t="0" r="1905" b="0"/>
+            <wp:docPr id="7" name="图片 7"/>
             <wp:cNvGraphicFramePr>
               <a:graphicFrameLocks xmlns:a="http://schemas.openxmlformats.org/drawingml/2006/main" noChangeAspect="1"/>
             </wp:cNvGraphicFramePr>
@@ -735,7 +962,7 @@
                   <pic:spPr>
                     <a:xfrm>
                       <a:off x="0" y="0"/>
-                      <a:ext cx="5274310" cy="3627120"/>
+                      <a:ext cx="4766874" cy="3166247"/>
                     </a:xfrm>
                     <a:prstGeom prst="rect">
                       <a:avLst/>
@@ -754,172 +981,1037 @@
       </w:pPr>
       <w:r>
         <w:rPr>
-          <w:rStyle w:val="HTML0"/>
-          <w:rFonts w:asciiTheme="majorHAnsi" w:eastAsiaTheme="majorEastAsia" w:hAnsiTheme="majorHAnsi" w:cstheme="majorBidi" w:hint="eastAsia"/>
-          <w:sz w:val="32"/>
-          <w:szCs w:val="32"/>
-        </w:rPr>
-        <w:t>2</w:t>
-      </w:r>
-      <w:r>
-        <w:rPr>
-          <w:rStyle w:val="HTML0"/>
-          <w:rFonts w:asciiTheme="majorHAnsi" w:eastAsiaTheme="majorEastAsia" w:hAnsiTheme="majorHAnsi" w:cstheme="majorBidi" w:hint="eastAsia"/>
-          <w:sz w:val="32"/>
-          <w:szCs w:val="32"/>
-        </w:rPr>
-        <w:t>、</w:t>
-      </w:r>
-      <w:r>
-        <w:rPr>
-          <w:rStyle w:val="HTML0"/>
-          <w:rFonts w:asciiTheme="majorHAnsi" w:eastAsiaTheme="majorEastAsia" w:hAnsiTheme="majorHAnsi" w:cstheme="majorBidi"/>
-          <w:sz w:val="32"/>
-          <w:szCs w:val="32"/>
-        </w:rPr>
-        <w:t>更新驱动后切记</w:t>
-      </w:r>
-      <w:r>
-        <w:rPr>
-          <w:rStyle w:val="HTML0"/>
-          <w:rFonts w:asciiTheme="majorHAnsi" w:eastAsiaTheme="majorEastAsia" w:hAnsiTheme="majorHAnsi" w:cstheme="majorBidi"/>
-          <w:color w:val="FF0000"/>
-          <w:sz w:val="32"/>
-          <w:szCs w:val="32"/>
-        </w:rPr>
-        <w:t>重启</w:t>
-      </w:r>
-      <w:r>
-        <w:rPr>
-          <w:rStyle w:val="HTML0"/>
-          <w:rFonts w:asciiTheme="majorHAnsi" w:eastAsiaTheme="majorEastAsia" w:hAnsiTheme="majorHAnsi" w:cstheme="majorBidi"/>
-          <w:sz w:val="32"/>
-          <w:szCs w:val="32"/>
-        </w:rPr>
-        <w:t xml:space="preserve"> </w:t>
-      </w:r>
-      <w:proofErr w:type="spellStart"/>
-      <w:r>
-        <w:rPr>
-          <w:rStyle w:val="HTML0"/>
-          <w:rFonts w:asciiTheme="majorHAnsi" w:eastAsiaTheme="majorEastAsia" w:hAnsiTheme="majorHAnsi" w:cstheme="majorBidi"/>
-          <w:sz w:val="32"/>
-          <w:szCs w:val="32"/>
-        </w:rPr>
-        <w:t>vm</w:t>
-      </w:r>
-      <w:proofErr w:type="spellEnd"/>
-      <w:r>
-        <w:rPr>
-          <w:rStyle w:val="HTML0"/>
-          <w:rFonts w:asciiTheme="majorHAnsi" w:eastAsiaTheme="majorEastAsia" w:hAnsiTheme="majorHAnsi" w:cstheme="majorBidi"/>
-          <w:sz w:val="32"/>
-          <w:szCs w:val="32"/>
-        </w:rPr>
-        <w:t xml:space="preserve"> (win7)</w:t>
-      </w:r>
-      <w:bookmarkStart w:id="0" w:name="_GoBack"/>
-      <w:bookmarkEnd w:id="0"/>
+          <w:rFonts w:hint="eastAsia"/>
+        </w:rPr>
+        <w:t>4</w:t>
+      </w:r>
+      <w:r>
+        <w:t>启动</w:t>
+      </w:r>
+      <w:r>
+        <w:t xml:space="preserve"> balloon </w:t>
+      </w:r>
+      <w:r>
+        <w:t>服务</w:t>
+      </w:r>
     </w:p>
     <w:p>
       <w:pPr>
-        <w:pStyle w:val="2"/>
-      </w:pPr>
-      <w:bookmarkStart w:id="1" w:name="t8"/>
-      <w:bookmarkEnd w:id="1"/>
-      <w:r>
-        <w:t>3</w:t>
-      </w:r>
-      <w:r>
-        <w:rPr>
-          <w:rFonts w:hint="eastAsia"/>
-        </w:rPr>
-        <w:t>、</w:t>
-      </w:r>
-      <w:r>
-        <w:t>安装</w:t>
-      </w:r>
-      <w:proofErr w:type="spellStart"/>
-      <w:r>
-        <w:t>qemu</w:t>
-      </w:r>
-      <w:proofErr w:type="spellEnd"/>
-      <w:r>
-        <w:t xml:space="preserve"> guest agent</w:t>
+        <w:pStyle w:val="HTML"/>
+        <w:shd w:val="clear" w:color="auto" w:fill="F6F8FA"/>
+        <w:wordWrap w:val="0"/>
+        <w:spacing w:after="360" w:line="330" w:lineRule="atLeast"/>
+        <w:rPr>
+          <w:rStyle w:val="HTML0"/>
+          <w:rFonts w:ascii="Consolas" w:hAnsi="Consolas" w:cs="Consolas"/>
+          <w:color w:val="000000"/>
+          <w:sz w:val="21"/>
+          <w:szCs w:val="21"/>
+          <w:shd w:val="clear" w:color="auto" w:fill="F6F8FA"/>
+        </w:rPr>
+      </w:pPr>
+      <w:r>
+        <w:rPr>
+          <w:rStyle w:val="hljs-bullet"/>
+          <w:rFonts w:ascii="Consolas" w:hAnsi="Consolas" w:cs="Consolas"/>
+          <w:color w:val="000000"/>
+          <w:sz w:val="21"/>
+          <w:szCs w:val="21"/>
+          <w:shd w:val="clear" w:color="auto" w:fill="F6F8FA"/>
+        </w:rPr>
+        <w:t xml:space="preserve">1. </w:t>
+      </w:r>
+      <w:r>
+        <w:rPr>
+          <w:rStyle w:val="HTML0"/>
+          <w:rFonts w:ascii="Consolas" w:hAnsi="Consolas" w:cs="Consolas"/>
+          <w:color w:val="000000"/>
+          <w:sz w:val="21"/>
+          <w:szCs w:val="21"/>
+          <w:shd w:val="clear" w:color="auto" w:fill="F6F8FA"/>
+        </w:rPr>
+        <w:t>复制光盘中</w:t>
+      </w:r>
+      <w:r>
+        <w:rPr>
+          <w:rStyle w:val="HTML0"/>
+          <w:rFonts w:ascii="Consolas" w:hAnsi="Consolas" w:cs="Consolas"/>
+          <w:color w:val="000000"/>
+          <w:sz w:val="21"/>
+          <w:szCs w:val="21"/>
+          <w:shd w:val="clear" w:color="auto" w:fill="F6F8FA"/>
+        </w:rPr>
+        <w:t xml:space="preserve"> balloon </w:t>
+      </w:r>
+      <w:r>
+        <w:rPr>
+          <w:rStyle w:val="HTML0"/>
+          <w:rFonts w:ascii="Consolas" w:hAnsi="Consolas" w:cs="Consolas"/>
+          <w:color w:val="000000"/>
+          <w:sz w:val="21"/>
+          <w:szCs w:val="21"/>
+          <w:shd w:val="clear" w:color="auto" w:fill="F6F8FA"/>
+        </w:rPr>
+        <w:t>目录到</w:t>
+      </w:r>
+      <w:r>
+        <w:rPr>
+          <w:rStyle w:val="HTML0"/>
+          <w:rFonts w:ascii="Consolas" w:hAnsi="Consolas" w:cs="Consolas"/>
+          <w:color w:val="000000"/>
+          <w:sz w:val="21"/>
+          <w:szCs w:val="21"/>
+          <w:shd w:val="clear" w:color="auto" w:fill="F6F8FA"/>
+        </w:rPr>
+        <w:t xml:space="preserve"> c:\Program Files</w:t>
       </w:r>
     </w:p>
     <w:p>
       <w:pPr>
-        <w:rPr>
-          <w:rStyle w:val="HTML0"/>
-          <w:rFonts w:ascii="Consolas" w:hAnsi="Consolas" w:cs="Consolas"/>
-          <w:color w:val="000000"/>
-          <w:sz w:val="21"/>
-          <w:szCs w:val="21"/>
-          <w:shd w:val="clear" w:color="auto" w:fill="F6F8FA"/>
-        </w:rPr>
-      </w:pPr>
-      <w:r>
-        <w:rPr>
-          <w:rStyle w:val="HTML0"/>
-          <w:rFonts w:ascii="Consolas" w:hAnsi="Consolas" w:cs="Consolas"/>
-          <w:color w:val="000000"/>
-          <w:sz w:val="21"/>
-          <w:szCs w:val="21"/>
-          <w:shd w:val="clear" w:color="auto" w:fill="F6F8FA"/>
-        </w:rPr>
-        <w:tab/>
-      </w:r>
-      <w:r>
-        <w:rPr>
-          <w:rStyle w:val="HTML0"/>
-          <w:rFonts w:ascii="Consolas" w:hAnsi="Consolas" w:cs="Consolas"/>
-          <w:color w:val="000000"/>
-          <w:sz w:val="21"/>
-          <w:szCs w:val="21"/>
-          <w:shd w:val="clear" w:color="auto" w:fill="F6F8FA"/>
-        </w:rPr>
-        <w:t>根据系统版本</w:t>
-      </w:r>
-      <w:r>
-        <w:rPr>
-          <w:rStyle w:val="HTML0"/>
-          <w:rFonts w:ascii="Consolas" w:hAnsi="Consolas" w:cs="Consolas"/>
-          <w:color w:val="000000"/>
-          <w:sz w:val="21"/>
-          <w:szCs w:val="21"/>
-          <w:shd w:val="clear" w:color="auto" w:fill="F6F8FA"/>
-        </w:rPr>
-        <w:t>(x64,x86)</w:t>
+        <w:pStyle w:val="HTML"/>
+        <w:shd w:val="clear" w:color="auto" w:fill="F6F8FA"/>
+        <w:wordWrap w:val="0"/>
+        <w:spacing w:after="360" w:line="330" w:lineRule="atLeast"/>
+        <w:rPr>
+          <w:rStyle w:val="HTML0"/>
+          <w:rFonts w:ascii="Consolas" w:hAnsi="Consolas" w:cs="Consolas"/>
+          <w:color w:val="000000"/>
+          <w:sz w:val="21"/>
+          <w:szCs w:val="21"/>
+          <w:shd w:val="clear" w:color="auto" w:fill="F6F8FA"/>
+        </w:rPr>
+      </w:pPr>
+      <w:r>
+        <w:rPr>
+          <w:rStyle w:val="hljs-bullet"/>
+          <w:rFonts w:ascii="Consolas" w:hAnsi="Consolas" w:cs="Consolas"/>
+          <w:color w:val="000000"/>
+          <w:sz w:val="21"/>
+          <w:szCs w:val="21"/>
+          <w:shd w:val="clear" w:color="auto" w:fill="F6F8FA"/>
+        </w:rPr>
+        <w:t xml:space="preserve">2. </w:t>
+      </w:r>
+      <w:r>
+        <w:rPr>
+          <w:rStyle w:val="HTML0"/>
+          <w:rFonts w:ascii="Consolas" w:hAnsi="Consolas" w:cs="Consolas"/>
+          <w:color w:val="000000"/>
+          <w:sz w:val="21"/>
+          <w:szCs w:val="21"/>
+          <w:shd w:val="clear" w:color="auto" w:fill="F6F8FA"/>
+        </w:rPr>
+        <w:t>注册</w:t>
+      </w:r>
+      <w:r>
+        <w:rPr>
+          <w:rStyle w:val="HTML0"/>
+          <w:rFonts w:ascii="Consolas" w:hAnsi="Consolas" w:cs="Consolas"/>
+          <w:color w:val="000000"/>
+          <w:sz w:val="21"/>
+          <w:szCs w:val="21"/>
+          <w:shd w:val="clear" w:color="auto" w:fill="F6F8FA"/>
+        </w:rPr>
+        <w:t xml:space="preserve"> balloon </w:t>
+      </w:r>
+      <w:r>
+        <w:rPr>
+          <w:rStyle w:val="HTML0"/>
+          <w:rFonts w:ascii="Consolas" w:hAnsi="Consolas" w:cs="Consolas"/>
+          <w:color w:val="000000"/>
+          <w:sz w:val="21"/>
+          <w:szCs w:val="21"/>
+          <w:shd w:val="clear" w:color="auto" w:fill="F6F8FA"/>
+        </w:rPr>
+        <w:t>服务</w:t>
       </w:r>
     </w:p>
     <w:p>
       <w:pPr>
+        <w:pStyle w:val="HTML"/>
+        <w:shd w:val="clear" w:color="auto" w:fill="F6F8FA"/>
+        <w:wordWrap w:val="0"/>
+        <w:spacing w:after="360" w:line="330" w:lineRule="atLeast"/>
+        <w:rPr>
+          <w:rFonts w:ascii="Consolas" w:hAnsi="Consolas" w:cs="Consolas"/>
+          <w:color w:val="000000"/>
+          <w:sz w:val="21"/>
+          <w:szCs w:val="21"/>
+        </w:rPr>
+      </w:pPr>
+      <w:r>
+        <w:rPr>
+          <w:rStyle w:val="hljs-bullet"/>
+          <w:rFonts w:ascii="Consolas" w:hAnsi="Consolas" w:cs="Consolas"/>
+          <w:color w:val="000000"/>
+          <w:sz w:val="21"/>
+          <w:szCs w:val="21"/>
+          <w:shd w:val="clear" w:color="auto" w:fill="F6F8FA"/>
+        </w:rPr>
+        <w:t xml:space="preserve">3. </w:t>
+      </w:r>
+      <w:r>
+        <w:rPr>
+          <w:rStyle w:val="HTML0"/>
+          <w:rFonts w:ascii="Consolas" w:hAnsi="Consolas" w:cs="Consolas"/>
+          <w:color w:val="000000"/>
+          <w:sz w:val="21"/>
+          <w:szCs w:val="21"/>
+          <w:shd w:val="clear" w:color="auto" w:fill="F6F8FA"/>
+        </w:rPr>
+        <w:t>重启</w:t>
+      </w:r>
+      <w:r>
+        <w:rPr>
+          <w:rStyle w:val="HTML0"/>
+          <w:rFonts w:ascii="Consolas" w:hAnsi="Consolas" w:cs="Consolas"/>
+          <w:color w:val="000000"/>
+          <w:sz w:val="21"/>
+          <w:szCs w:val="21"/>
+          <w:shd w:val="clear" w:color="auto" w:fill="F6F8FA"/>
+        </w:rPr>
+        <w:t xml:space="preserve"> balloon</w:t>
+      </w:r>
+      <w:r>
+        <w:rPr>
+          <w:rStyle w:val="HTML0"/>
+          <w:rFonts w:ascii="Consolas" w:hAnsi="Consolas" w:cs="Consolas"/>
+          <w:color w:val="000000"/>
+          <w:sz w:val="21"/>
+          <w:szCs w:val="21"/>
+          <w:shd w:val="clear" w:color="auto" w:fill="F6F8FA"/>
+        </w:rPr>
+        <w:t>服务</w:t>
+      </w:r>
+    </w:p>
+    <w:p>
+      <w:pPr>
+        <w:pStyle w:val="HTML"/>
+        <w:numPr>
+          <w:ilvl w:val="0"/>
+          <w:numId w:val="2"/>
+        </w:numPr>
+        <w:shd w:val="clear" w:color="auto" w:fill="EEF0F4"/>
+        <w:tabs>
+          <w:tab w:val="clear" w:pos="720"/>
+        </w:tabs>
+        <w:wordWrap w:val="0"/>
+        <w:spacing w:line="330" w:lineRule="atLeast"/>
+        <w:ind w:left="0"/>
+        <w:jc w:val="right"/>
+        <w:rPr>
+          <w:rFonts w:ascii="Consolas" w:hAnsi="Consolas" w:cs="Consolas"/>
+          <w:color w:val="999999"/>
+          <w:sz w:val="21"/>
+          <w:szCs w:val="21"/>
+        </w:rPr>
+      </w:pPr>
+      <w:r>
+        <w:rPr>
+          <w:rFonts w:ascii="Consolas" w:hAnsi="Consolas" w:cs="Consolas"/>
+          <w:color w:val="999999"/>
+          <w:sz w:val="21"/>
+          <w:szCs w:val="21"/>
+        </w:rPr>
+        <w:t>1</w:t>
+      </w:r>
+    </w:p>
+    <w:p>
+      <w:pPr>
+        <w:pStyle w:val="HTML"/>
+        <w:numPr>
+          <w:ilvl w:val="0"/>
+          <w:numId w:val="2"/>
+        </w:numPr>
+        <w:shd w:val="clear" w:color="auto" w:fill="EEF0F4"/>
+        <w:tabs>
+          <w:tab w:val="clear" w:pos="720"/>
+        </w:tabs>
+        <w:wordWrap w:val="0"/>
+        <w:spacing w:line="330" w:lineRule="atLeast"/>
+        <w:ind w:left="0"/>
+        <w:jc w:val="right"/>
+        <w:rPr>
+          <w:rFonts w:ascii="Consolas" w:hAnsi="Consolas" w:cs="Consolas"/>
+          <w:color w:val="999999"/>
+          <w:sz w:val="21"/>
+          <w:szCs w:val="21"/>
+        </w:rPr>
+      </w:pPr>
+      <w:r>
+        <w:rPr>
+          <w:rFonts w:ascii="Consolas" w:hAnsi="Consolas" w:cs="Consolas"/>
+          <w:color w:val="999999"/>
+          <w:sz w:val="21"/>
+          <w:szCs w:val="21"/>
+        </w:rPr>
+        <w:t>2</w:t>
+      </w:r>
+    </w:p>
+    <w:p>
+      <w:pPr>
+        <w:pStyle w:val="HTML"/>
+        <w:numPr>
+          <w:ilvl w:val="0"/>
+          <w:numId w:val="2"/>
+        </w:numPr>
+        <w:shd w:val="clear" w:color="auto" w:fill="EEF0F4"/>
+        <w:tabs>
+          <w:tab w:val="clear" w:pos="720"/>
+        </w:tabs>
+        <w:wordWrap w:val="0"/>
+        <w:spacing w:line="330" w:lineRule="atLeast"/>
+        <w:ind w:left="0"/>
+        <w:jc w:val="right"/>
+        <w:rPr>
+          <w:rFonts w:ascii="Consolas" w:hAnsi="Consolas" w:cs="Consolas"/>
+          <w:color w:val="999999"/>
+          <w:sz w:val="21"/>
+          <w:szCs w:val="21"/>
+        </w:rPr>
+      </w:pPr>
+      <w:r>
+        <w:rPr>
+          <w:rFonts w:ascii="Consolas" w:hAnsi="Consolas" w:cs="Consolas"/>
+          <w:color w:val="999999"/>
+          <w:sz w:val="21"/>
+          <w:szCs w:val="21"/>
+        </w:rPr>
+        <w:t>3</w:t>
+      </w:r>
+    </w:p>
+    <w:p>
+      <w:pPr>
+        <w:pStyle w:val="a3"/>
+        <w:shd w:val="clear" w:color="auto" w:fill="FFFFFF"/>
+        <w:wordWrap w:val="0"/>
+        <w:spacing w:before="0" w:beforeAutospacing="0" w:after="240" w:afterAutospacing="0" w:line="390" w:lineRule="atLeast"/>
+        <w:jc w:val="both"/>
+        <w:rPr>
+          <w:rFonts w:ascii="Arial" w:hAnsi="Arial" w:cs="Arial"/>
+          <w:color w:val="4F4F4F"/>
+        </w:rPr>
+      </w:pPr>
+      <w:r>
+        <w:rPr>
+          <w:rFonts w:ascii="Arial" w:hAnsi="Arial" w:cs="Arial"/>
+          <w:color w:val="4F4F4F"/>
+        </w:rPr>
+        <w:t>参考命令行</w:t>
+      </w:r>
+    </w:p>
+    <w:p>
+      <w:pPr>
+        <w:pStyle w:val="HTML"/>
+        <w:shd w:val="clear" w:color="auto" w:fill="F6F8FA"/>
+        <w:wordWrap w:val="0"/>
+        <w:spacing w:after="360" w:line="330" w:lineRule="atLeast"/>
+        <w:rPr>
+          <w:rStyle w:val="hljs-command"/>
+          <w:rFonts w:ascii="Consolas" w:hAnsi="Consolas" w:cs="Consolas"/>
+          <w:color w:val="009900"/>
+          <w:sz w:val="21"/>
+          <w:szCs w:val="21"/>
+          <w:shd w:val="clear" w:color="auto" w:fill="F6F8FA"/>
+        </w:rPr>
+      </w:pPr>
+      <w:r>
+        <w:rPr>
+          <w:rStyle w:val="HTML0"/>
+          <w:rFonts w:ascii="Consolas" w:hAnsi="Consolas" w:cs="Consolas"/>
+          <w:color w:val="000000"/>
+          <w:sz w:val="21"/>
+          <w:szCs w:val="21"/>
+          <w:shd w:val="clear" w:color="auto" w:fill="F6F8FA"/>
+        </w:rPr>
+        <w:t>c:</w:t>
+      </w:r>
+      <w:r>
+        <w:rPr>
+          <w:rStyle w:val="hljs-command"/>
+          <w:rFonts w:ascii="Consolas" w:hAnsi="Consolas" w:cs="Consolas"/>
+          <w:color w:val="009900"/>
+          <w:sz w:val="21"/>
+          <w:szCs w:val="21"/>
+          <w:shd w:val="clear" w:color="auto" w:fill="F6F8FA"/>
+        </w:rPr>
+        <w:t>\</w:t>
+      </w:r>
+    </w:p>
+    <w:p>
+      <w:pPr>
+        <w:pStyle w:val="HTML"/>
+        <w:shd w:val="clear" w:color="auto" w:fill="F6F8FA"/>
+        <w:wordWrap w:val="0"/>
+        <w:spacing w:after="360" w:line="330" w:lineRule="atLeast"/>
+        <w:rPr>
+          <w:rStyle w:val="HTML0"/>
+          <w:rFonts w:ascii="Consolas" w:hAnsi="Consolas" w:cs="Consolas"/>
+          <w:color w:val="000000"/>
+          <w:sz w:val="21"/>
+          <w:szCs w:val="21"/>
+          <w:shd w:val="clear" w:color="auto" w:fill="F6F8FA"/>
+        </w:rPr>
+      </w:pPr>
+      <w:proofErr w:type="spellStart"/>
+      <w:proofErr w:type="gramStart"/>
+      <w:r>
+        <w:rPr>
+          <w:rStyle w:val="HTML0"/>
+          <w:rFonts w:ascii="Consolas" w:hAnsi="Consolas" w:cs="Consolas"/>
+          <w:color w:val="000000"/>
+          <w:sz w:val="21"/>
+          <w:szCs w:val="21"/>
+          <w:shd w:val="clear" w:color="auto" w:fill="F6F8FA"/>
+        </w:rPr>
+        <w:t>mkdir</w:t>
+      </w:r>
+      <w:proofErr w:type="spellEnd"/>
+      <w:proofErr w:type="gramEnd"/>
+      <w:r>
+        <w:rPr>
+          <w:rStyle w:val="HTML0"/>
+          <w:rFonts w:ascii="Consolas" w:hAnsi="Consolas" w:cs="Consolas"/>
+          <w:color w:val="000000"/>
+          <w:sz w:val="21"/>
+          <w:szCs w:val="21"/>
+          <w:shd w:val="clear" w:color="auto" w:fill="F6F8FA"/>
+        </w:rPr>
+        <w:t xml:space="preserve"> "c:</w:t>
+      </w:r>
+      <w:r>
+        <w:rPr>
+          <w:rStyle w:val="hljs-command"/>
+          <w:rFonts w:ascii="Consolas" w:hAnsi="Consolas" w:cs="Consolas"/>
+          <w:color w:val="009900"/>
+          <w:sz w:val="21"/>
+          <w:szCs w:val="21"/>
+          <w:shd w:val="clear" w:color="auto" w:fill="F6F8FA"/>
+        </w:rPr>
+        <w:t>\Program</w:t>
+      </w:r>
+      <w:r>
+        <w:rPr>
+          <w:rStyle w:val="HTML0"/>
+          <w:rFonts w:ascii="Consolas" w:hAnsi="Consolas" w:cs="Consolas"/>
+          <w:color w:val="000000"/>
+          <w:sz w:val="21"/>
+          <w:szCs w:val="21"/>
+          <w:shd w:val="clear" w:color="auto" w:fill="F6F8FA"/>
+        </w:rPr>
+        <w:t xml:space="preserve"> Files</w:t>
+      </w:r>
+      <w:r>
+        <w:rPr>
+          <w:rStyle w:val="hljs-command"/>
+          <w:rFonts w:ascii="Consolas" w:hAnsi="Consolas" w:cs="Consolas"/>
+          <w:color w:val="009900"/>
+          <w:sz w:val="21"/>
+          <w:szCs w:val="21"/>
+          <w:shd w:val="clear" w:color="auto" w:fill="F6F8FA"/>
+        </w:rPr>
+        <w:t>\balloon</w:t>
+      </w:r>
+      <w:r>
+        <w:rPr>
+          <w:rStyle w:val="HTML0"/>
+          <w:rFonts w:ascii="Consolas" w:hAnsi="Consolas" w:cs="Consolas"/>
+          <w:color w:val="000000"/>
+          <w:sz w:val="21"/>
+          <w:szCs w:val="21"/>
+          <w:shd w:val="clear" w:color="auto" w:fill="F6F8FA"/>
+        </w:rPr>
+        <w:t>\</w:t>
+      </w:r>
+      <w:r>
+        <w:rPr>
+          <w:rStyle w:val="HTML0"/>
+          <w:rFonts w:ascii="Consolas" w:hAnsi="Consolas" w:cs="Consolas" w:hint="eastAsia"/>
+          <w:color w:val="000000"/>
+          <w:sz w:val="21"/>
+          <w:szCs w:val="21"/>
+          <w:shd w:val="clear" w:color="auto" w:fill="F6F8FA"/>
+        </w:rPr>
+        <w:t>w7</w:t>
+      </w:r>
+      <w:r>
+        <w:rPr>
+          <w:rStyle w:val="hljs-command"/>
+          <w:rFonts w:ascii="Consolas" w:hAnsi="Consolas" w:cs="Consolas"/>
+          <w:color w:val="009900"/>
+          <w:sz w:val="21"/>
+          <w:szCs w:val="21"/>
+          <w:shd w:val="clear" w:color="auto" w:fill="F6F8FA"/>
+        </w:rPr>
+        <w:t>\amd</w:t>
+      </w:r>
+      <w:r>
+        <w:rPr>
+          <w:rStyle w:val="HTML0"/>
+          <w:rFonts w:ascii="Consolas" w:hAnsi="Consolas" w:cs="Consolas"/>
+          <w:color w:val="000000"/>
+          <w:sz w:val="21"/>
+          <w:szCs w:val="21"/>
+          <w:shd w:val="clear" w:color="auto" w:fill="F6F8FA"/>
+        </w:rPr>
+        <w:t>64"</w:t>
+      </w:r>
+    </w:p>
+    <w:p>
+      <w:pPr>
+        <w:pStyle w:val="HTML"/>
+        <w:shd w:val="clear" w:color="auto" w:fill="F6F8FA"/>
+        <w:wordWrap w:val="0"/>
+        <w:spacing w:after="360" w:line="330" w:lineRule="atLeast"/>
+        <w:rPr>
+          <w:rStyle w:val="HTML0"/>
+          <w:rFonts w:ascii="Consolas" w:hAnsi="Consolas" w:cs="Consolas"/>
+          <w:color w:val="000000"/>
+          <w:sz w:val="21"/>
+          <w:szCs w:val="21"/>
+          <w:shd w:val="clear" w:color="auto" w:fill="F6F8FA"/>
+        </w:rPr>
+      </w:pPr>
+      <w:proofErr w:type="gramStart"/>
+      <w:r>
+        <w:rPr>
+          <w:rStyle w:val="HTML0"/>
+          <w:rFonts w:ascii="Consolas" w:hAnsi="Consolas" w:cs="Consolas"/>
+          <w:color w:val="000000"/>
+          <w:sz w:val="21"/>
+          <w:szCs w:val="21"/>
+          <w:shd w:val="clear" w:color="auto" w:fill="F6F8FA"/>
+        </w:rPr>
+        <w:t>copy</w:t>
+      </w:r>
+      <w:proofErr w:type="gramEnd"/>
+      <w:r>
+        <w:rPr>
+          <w:rStyle w:val="HTML0"/>
+          <w:rFonts w:ascii="Consolas" w:hAnsi="Consolas" w:cs="Consolas"/>
+          <w:color w:val="000000"/>
+          <w:sz w:val="21"/>
+          <w:szCs w:val="21"/>
+          <w:shd w:val="clear" w:color="auto" w:fill="F6F8FA"/>
+        </w:rPr>
+        <w:t xml:space="preserve"> d:</w:t>
+      </w:r>
+      <w:r>
+        <w:rPr>
+          <w:rStyle w:val="hljs-command"/>
+          <w:rFonts w:ascii="Consolas" w:hAnsi="Consolas" w:cs="Consolas"/>
+          <w:color w:val="009900"/>
+          <w:sz w:val="21"/>
+          <w:szCs w:val="21"/>
+          <w:shd w:val="clear" w:color="auto" w:fill="F6F8FA"/>
+        </w:rPr>
+        <w:t>\B</w:t>
+      </w:r>
+      <w:r>
+        <w:rPr>
+          <w:rStyle w:val="hljs-command"/>
+          <w:rFonts w:ascii="Consolas" w:hAnsi="Consolas" w:cs="Consolas"/>
+          <w:color w:val="009900"/>
+          <w:sz w:val="21"/>
+          <w:szCs w:val="21"/>
+          <w:shd w:val="clear" w:color="auto" w:fill="F6F8FA"/>
+        </w:rPr>
+        <w:t>alloon</w:t>
+      </w:r>
+      <w:r>
+        <w:rPr>
+          <w:rStyle w:val="HTML0"/>
+          <w:rFonts w:ascii="Consolas" w:hAnsi="Consolas" w:cs="Consolas"/>
+          <w:color w:val="000000"/>
+          <w:sz w:val="21"/>
+          <w:szCs w:val="21"/>
+          <w:shd w:val="clear" w:color="auto" w:fill="F6F8FA"/>
+        </w:rPr>
+        <w:t>\</w:t>
+      </w:r>
+      <w:r>
+        <w:rPr>
+          <w:rStyle w:val="HTML0"/>
+          <w:rFonts w:ascii="Consolas" w:hAnsi="Consolas" w:cs="Consolas" w:hint="eastAsia"/>
+          <w:color w:val="000000"/>
+          <w:sz w:val="21"/>
+          <w:szCs w:val="21"/>
+          <w:shd w:val="clear" w:color="auto" w:fill="F6F8FA"/>
+        </w:rPr>
+        <w:t>w7</w:t>
+      </w:r>
+      <w:r>
+        <w:rPr>
+          <w:rStyle w:val="hljs-command"/>
+          <w:rFonts w:ascii="Consolas" w:hAnsi="Consolas" w:cs="Consolas"/>
+          <w:color w:val="009900"/>
+          <w:sz w:val="21"/>
+          <w:szCs w:val="21"/>
+          <w:shd w:val="clear" w:color="auto" w:fill="F6F8FA"/>
+        </w:rPr>
+        <w:t>\amd</w:t>
+      </w:r>
+      <w:r>
+        <w:rPr>
+          <w:rStyle w:val="HTML0"/>
+          <w:rFonts w:ascii="Consolas" w:hAnsi="Consolas" w:cs="Consolas"/>
+          <w:color w:val="000000"/>
+          <w:sz w:val="21"/>
+          <w:szCs w:val="21"/>
+          <w:shd w:val="clear" w:color="auto" w:fill="F6F8FA"/>
+        </w:rPr>
+        <w:t>64</w:t>
+      </w:r>
+      <w:r>
+        <w:rPr>
+          <w:rStyle w:val="hljs-command"/>
+          <w:rFonts w:ascii="Consolas" w:hAnsi="Consolas" w:cs="Consolas"/>
+          <w:color w:val="009900"/>
+          <w:sz w:val="21"/>
+          <w:szCs w:val="21"/>
+          <w:shd w:val="clear" w:color="auto" w:fill="F6F8FA"/>
+        </w:rPr>
+        <w:t>\*</w:t>
+      </w:r>
+      <w:r>
+        <w:rPr>
+          <w:rStyle w:val="HTML0"/>
+          <w:rFonts w:ascii="Consolas" w:hAnsi="Consolas" w:cs="Consolas"/>
+          <w:color w:val="000000"/>
+          <w:sz w:val="21"/>
+          <w:szCs w:val="21"/>
+          <w:shd w:val="clear" w:color="auto" w:fill="F6F8FA"/>
+        </w:rPr>
+        <w:t xml:space="preserve">  "c:</w:t>
+      </w:r>
+      <w:r>
+        <w:rPr>
+          <w:rStyle w:val="hljs-command"/>
+          <w:rFonts w:ascii="Consolas" w:hAnsi="Consolas" w:cs="Consolas"/>
+          <w:color w:val="009900"/>
+          <w:sz w:val="21"/>
+          <w:szCs w:val="21"/>
+          <w:shd w:val="clear" w:color="auto" w:fill="F6F8FA"/>
+        </w:rPr>
+        <w:t>\Program</w:t>
+      </w:r>
+      <w:r>
+        <w:rPr>
+          <w:rStyle w:val="HTML0"/>
+          <w:rFonts w:ascii="Consolas" w:hAnsi="Consolas" w:cs="Consolas"/>
+          <w:color w:val="000000"/>
+          <w:sz w:val="21"/>
+          <w:szCs w:val="21"/>
+          <w:shd w:val="clear" w:color="auto" w:fill="F6F8FA"/>
+        </w:rPr>
+        <w:t xml:space="preserve"> Files</w:t>
+      </w:r>
+      <w:r>
+        <w:rPr>
+          <w:rStyle w:val="hljs-command"/>
+          <w:rFonts w:ascii="Consolas" w:hAnsi="Consolas" w:cs="Consolas"/>
+          <w:color w:val="009900"/>
+          <w:sz w:val="21"/>
+          <w:szCs w:val="21"/>
+          <w:shd w:val="clear" w:color="auto" w:fill="F6F8FA"/>
+        </w:rPr>
+        <w:t>\balloon</w:t>
+      </w:r>
+      <w:r>
+        <w:rPr>
+          <w:rStyle w:val="HTML0"/>
+          <w:rFonts w:ascii="Consolas" w:hAnsi="Consolas" w:cs="Consolas"/>
+          <w:color w:val="000000"/>
+          <w:sz w:val="21"/>
+          <w:szCs w:val="21"/>
+          <w:shd w:val="clear" w:color="auto" w:fill="F6F8FA"/>
+        </w:rPr>
+        <w:t>\</w:t>
+      </w:r>
+      <w:r>
+        <w:rPr>
+          <w:rStyle w:val="HTML0"/>
+          <w:rFonts w:ascii="Consolas" w:hAnsi="Consolas" w:cs="Consolas" w:hint="eastAsia"/>
+          <w:color w:val="000000"/>
+          <w:sz w:val="21"/>
+          <w:szCs w:val="21"/>
+          <w:shd w:val="clear" w:color="auto" w:fill="F6F8FA"/>
+        </w:rPr>
+        <w:t>w</w:t>
+      </w:r>
+      <w:r>
+        <w:rPr>
+          <w:rStyle w:val="HTML0"/>
+          <w:rFonts w:ascii="Consolas" w:hAnsi="Consolas" w:cs="Consolas"/>
+          <w:color w:val="000000"/>
+          <w:sz w:val="21"/>
+          <w:szCs w:val="21"/>
+          <w:shd w:val="clear" w:color="auto" w:fill="F6F8FA"/>
+        </w:rPr>
+        <w:t>7</w:t>
+      </w:r>
+      <w:r>
+        <w:rPr>
+          <w:rStyle w:val="hljs-command"/>
+          <w:rFonts w:ascii="Consolas" w:hAnsi="Consolas" w:cs="Consolas"/>
+          <w:color w:val="009900"/>
+          <w:sz w:val="21"/>
+          <w:szCs w:val="21"/>
+          <w:shd w:val="clear" w:color="auto" w:fill="F6F8FA"/>
+        </w:rPr>
+        <w:t>\amd</w:t>
+      </w:r>
+      <w:r>
+        <w:rPr>
+          <w:rStyle w:val="HTML0"/>
+          <w:rFonts w:ascii="Consolas" w:hAnsi="Consolas" w:cs="Consolas"/>
+          <w:color w:val="000000"/>
+          <w:sz w:val="21"/>
+          <w:szCs w:val="21"/>
+          <w:shd w:val="clear" w:color="auto" w:fill="F6F8FA"/>
+        </w:rPr>
+        <w:t>64</w:t>
+      </w:r>
+      <w:r>
+        <w:rPr>
+          <w:rStyle w:val="hljs-command"/>
+          <w:rFonts w:ascii="Consolas" w:hAnsi="Consolas" w:cs="Consolas"/>
+          <w:color w:val="009900"/>
+          <w:sz w:val="21"/>
+          <w:szCs w:val="21"/>
+          <w:shd w:val="clear" w:color="auto" w:fill="F6F8FA"/>
+        </w:rPr>
+        <w:t>\.</w:t>
+      </w:r>
+      <w:r>
+        <w:rPr>
+          <w:rStyle w:val="HTML0"/>
+          <w:rFonts w:ascii="Consolas" w:hAnsi="Consolas" w:cs="Consolas"/>
+          <w:color w:val="000000"/>
+          <w:sz w:val="21"/>
+          <w:szCs w:val="21"/>
+          <w:shd w:val="clear" w:color="auto" w:fill="F6F8FA"/>
+        </w:rPr>
+        <w:t>"</w:t>
+      </w:r>
+    </w:p>
+    <w:p>
+      <w:pPr>
+        <w:pStyle w:val="HTML"/>
+        <w:shd w:val="clear" w:color="auto" w:fill="F6F8FA"/>
+        <w:wordWrap w:val="0"/>
+        <w:spacing w:after="360" w:line="330" w:lineRule="atLeast"/>
+        <w:rPr>
+          <w:rStyle w:val="HTML0"/>
+          <w:rFonts w:ascii="Consolas" w:hAnsi="Consolas" w:cs="Consolas"/>
+          <w:color w:val="000000"/>
+          <w:sz w:val="21"/>
+          <w:szCs w:val="21"/>
+          <w:shd w:val="clear" w:color="auto" w:fill="F6F8FA"/>
+        </w:rPr>
+      </w:pPr>
+      <w:proofErr w:type="gramStart"/>
+      <w:r>
+        <w:rPr>
+          <w:rStyle w:val="HTML0"/>
+          <w:rFonts w:ascii="Consolas" w:hAnsi="Consolas" w:cs="Consolas"/>
+          <w:color w:val="000000"/>
+          <w:sz w:val="21"/>
+          <w:szCs w:val="21"/>
+          <w:shd w:val="clear" w:color="auto" w:fill="F6F8FA"/>
+        </w:rPr>
+        <w:t>cd</w:t>
+      </w:r>
+      <w:proofErr w:type="gramEnd"/>
+      <w:r>
+        <w:rPr>
+          <w:rStyle w:val="HTML0"/>
+          <w:rFonts w:ascii="Consolas" w:hAnsi="Consolas" w:cs="Consolas"/>
+          <w:color w:val="000000"/>
+          <w:sz w:val="21"/>
+          <w:szCs w:val="21"/>
+          <w:shd w:val="clear" w:color="auto" w:fill="F6F8FA"/>
+        </w:rPr>
+        <w:t xml:space="preserve"> c:</w:t>
+      </w:r>
+      <w:r>
+        <w:rPr>
+          <w:rStyle w:val="hljs-command"/>
+          <w:rFonts w:ascii="Consolas" w:hAnsi="Consolas" w:cs="Consolas"/>
+          <w:color w:val="009900"/>
+          <w:sz w:val="21"/>
+          <w:szCs w:val="21"/>
+          <w:shd w:val="clear" w:color="auto" w:fill="F6F8FA"/>
+        </w:rPr>
+        <w:t>\Program</w:t>
+      </w:r>
+      <w:r>
+        <w:rPr>
+          <w:rStyle w:val="HTML0"/>
+          <w:rFonts w:ascii="Consolas" w:hAnsi="Consolas" w:cs="Consolas"/>
+          <w:color w:val="000000"/>
+          <w:sz w:val="21"/>
+          <w:szCs w:val="21"/>
+          <w:shd w:val="clear" w:color="auto" w:fill="F6F8FA"/>
+        </w:rPr>
+        <w:t xml:space="preserve"> Files</w:t>
+      </w:r>
+      <w:r>
+        <w:rPr>
+          <w:rStyle w:val="hljs-command"/>
+          <w:rFonts w:ascii="Consolas" w:hAnsi="Consolas" w:cs="Consolas"/>
+          <w:color w:val="009900"/>
+          <w:sz w:val="21"/>
+          <w:szCs w:val="21"/>
+          <w:shd w:val="clear" w:color="auto" w:fill="F6F8FA"/>
+        </w:rPr>
+        <w:t>\balloon</w:t>
+      </w:r>
+      <w:r>
+        <w:rPr>
+          <w:rStyle w:val="HTML0"/>
+          <w:rFonts w:ascii="Consolas" w:hAnsi="Consolas" w:cs="Consolas"/>
+          <w:color w:val="000000"/>
+          <w:sz w:val="21"/>
+          <w:szCs w:val="21"/>
+          <w:shd w:val="clear" w:color="auto" w:fill="F6F8FA"/>
+        </w:rPr>
+        <w:t>\</w:t>
+      </w:r>
+      <w:r>
+        <w:rPr>
+          <w:rStyle w:val="HTML0"/>
+          <w:rFonts w:ascii="Consolas" w:hAnsi="Consolas" w:cs="Consolas" w:hint="eastAsia"/>
+          <w:color w:val="000000"/>
+          <w:sz w:val="21"/>
+          <w:szCs w:val="21"/>
+          <w:shd w:val="clear" w:color="auto" w:fill="F6F8FA"/>
+        </w:rPr>
+        <w:t>w</w:t>
+      </w:r>
+      <w:r>
+        <w:rPr>
+          <w:rStyle w:val="HTML0"/>
+          <w:rFonts w:ascii="Consolas" w:hAnsi="Consolas" w:cs="Consolas"/>
+          <w:color w:val="000000"/>
+          <w:sz w:val="21"/>
+          <w:szCs w:val="21"/>
+          <w:shd w:val="clear" w:color="auto" w:fill="F6F8FA"/>
+        </w:rPr>
+        <w:t>7</w:t>
+      </w:r>
+      <w:r>
+        <w:rPr>
+          <w:rStyle w:val="hljs-command"/>
+          <w:rFonts w:ascii="Consolas" w:hAnsi="Consolas" w:cs="Consolas"/>
+          <w:color w:val="009900"/>
+          <w:sz w:val="21"/>
+          <w:szCs w:val="21"/>
+          <w:shd w:val="clear" w:color="auto" w:fill="F6F8FA"/>
+        </w:rPr>
+        <w:t>\amd</w:t>
+      </w:r>
+      <w:r>
+        <w:rPr>
+          <w:rStyle w:val="HTML0"/>
+          <w:rFonts w:ascii="Consolas" w:hAnsi="Consolas" w:cs="Consolas"/>
+          <w:color w:val="000000"/>
+          <w:sz w:val="21"/>
+          <w:szCs w:val="21"/>
+          <w:shd w:val="clear" w:color="auto" w:fill="F6F8FA"/>
+        </w:rPr>
+        <w:t>64</w:t>
+      </w:r>
+    </w:p>
+    <w:p>
+      <w:pPr>
+        <w:pStyle w:val="HTML"/>
+        <w:shd w:val="clear" w:color="auto" w:fill="F6F8FA"/>
+        <w:wordWrap w:val="0"/>
+        <w:spacing w:after="360" w:line="330" w:lineRule="atLeast"/>
+        <w:rPr>
+          <w:rStyle w:val="HTML0"/>
+          <w:rFonts w:ascii="Consolas" w:hAnsi="Consolas" w:cs="Consolas"/>
+          <w:color w:val="000000"/>
+          <w:sz w:val="21"/>
+          <w:szCs w:val="21"/>
+          <w:shd w:val="clear" w:color="auto" w:fill="F6F8FA"/>
+        </w:rPr>
+      </w:pPr>
+      <w:r>
+        <w:rPr>
+          <w:rStyle w:val="HTML0"/>
+          <w:rFonts w:ascii="Consolas" w:hAnsi="Consolas" w:cs="Consolas"/>
+          <w:color w:val="000000"/>
+          <w:sz w:val="21"/>
+          <w:szCs w:val="21"/>
+          <w:shd w:val="clear" w:color="auto" w:fill="F6F8FA"/>
+        </w:rPr>
+        <w:t>blnsvr.exe -</w:t>
+      </w:r>
+      <w:proofErr w:type="spellStart"/>
+      <w:r>
+        <w:rPr>
+          <w:rStyle w:val="HTML0"/>
+          <w:rFonts w:ascii="Consolas" w:hAnsi="Consolas" w:cs="Consolas"/>
+          <w:color w:val="000000"/>
+          <w:sz w:val="21"/>
+          <w:szCs w:val="21"/>
+          <w:shd w:val="clear" w:color="auto" w:fill="F6F8FA"/>
+        </w:rPr>
+        <w:t>i</w:t>
+      </w:r>
+      <w:proofErr w:type="spellEnd"/>
+    </w:p>
+    <w:p>
+      <w:pPr>
+        <w:pStyle w:val="HTML"/>
+        <w:shd w:val="clear" w:color="auto" w:fill="F6F8FA"/>
+        <w:wordWrap w:val="0"/>
+        <w:spacing w:after="360" w:line="330" w:lineRule="atLeast"/>
+        <w:rPr>
+          <w:rStyle w:val="HTML0"/>
+          <w:rFonts w:ascii="Consolas" w:hAnsi="Consolas" w:cs="Consolas"/>
+          <w:color w:val="000000"/>
+          <w:sz w:val="21"/>
+          <w:szCs w:val="21"/>
+          <w:shd w:val="clear" w:color="auto" w:fill="F6F8FA"/>
+        </w:rPr>
+      </w:pPr>
+      <w:proofErr w:type="gramStart"/>
+      <w:r>
+        <w:rPr>
+          <w:rStyle w:val="HTML0"/>
+          <w:rFonts w:ascii="Consolas" w:hAnsi="Consolas" w:cs="Consolas"/>
+          <w:color w:val="000000"/>
+          <w:sz w:val="21"/>
+          <w:szCs w:val="21"/>
+          <w:shd w:val="clear" w:color="auto" w:fill="F6F8FA"/>
+        </w:rPr>
+        <w:t>net</w:t>
+      </w:r>
+      <w:proofErr w:type="gramEnd"/>
+      <w:r>
+        <w:rPr>
+          <w:rStyle w:val="HTML0"/>
+          <w:rFonts w:ascii="Consolas" w:hAnsi="Consolas" w:cs="Consolas"/>
+          <w:color w:val="000000"/>
+          <w:sz w:val="21"/>
+          <w:szCs w:val="21"/>
+          <w:shd w:val="clear" w:color="auto" w:fill="F6F8FA"/>
+        </w:rPr>
+        <w:t xml:space="preserve"> stop </w:t>
+      </w:r>
+      <w:proofErr w:type="spellStart"/>
+      <w:r>
+        <w:rPr>
+          <w:rStyle w:val="HTML0"/>
+          <w:rFonts w:ascii="Consolas" w:hAnsi="Consolas" w:cs="Consolas"/>
+          <w:color w:val="000000"/>
+          <w:sz w:val="21"/>
+          <w:szCs w:val="21"/>
+          <w:shd w:val="clear" w:color="auto" w:fill="F6F8FA"/>
+        </w:rPr>
+        <w:t>balloonservice</w:t>
+      </w:r>
+      <w:proofErr w:type="spellEnd"/>
+    </w:p>
+    <w:p>
+      <w:pPr>
+        <w:pStyle w:val="HTML"/>
+        <w:shd w:val="clear" w:color="auto" w:fill="F6F8FA"/>
+        <w:wordWrap w:val="0"/>
+        <w:spacing w:after="360" w:line="330" w:lineRule="atLeast"/>
+        <w:rPr>
+          <w:rStyle w:val="HTML0"/>
+          <w:rFonts w:ascii="Consolas" w:hAnsi="Consolas" w:cs="Consolas"/>
+          <w:color w:val="000000"/>
+          <w:sz w:val="21"/>
+          <w:szCs w:val="21"/>
+          <w:shd w:val="clear" w:color="auto" w:fill="F6F8FA"/>
+        </w:rPr>
+      </w:pPr>
+      <w:proofErr w:type="gramStart"/>
+      <w:r>
+        <w:rPr>
+          <w:rStyle w:val="HTML0"/>
+          <w:rFonts w:ascii="Consolas" w:hAnsi="Consolas" w:cs="Consolas"/>
+          <w:color w:val="000000"/>
+          <w:sz w:val="21"/>
+          <w:szCs w:val="21"/>
+          <w:shd w:val="clear" w:color="auto" w:fill="F6F8FA"/>
+        </w:rPr>
+        <w:lastRenderedPageBreak/>
+        <w:t>net</w:t>
+      </w:r>
+      <w:proofErr w:type="gramEnd"/>
+      <w:r>
+        <w:rPr>
+          <w:rStyle w:val="HTML0"/>
+          <w:rFonts w:ascii="Consolas" w:hAnsi="Consolas" w:cs="Consolas"/>
+          <w:color w:val="000000"/>
+          <w:sz w:val="21"/>
+          <w:szCs w:val="21"/>
+          <w:shd w:val="clear" w:color="auto" w:fill="F6F8FA"/>
+        </w:rPr>
+        <w:t xml:space="preserve"> start </w:t>
+      </w:r>
+      <w:proofErr w:type="spellStart"/>
+      <w:r>
+        <w:rPr>
+          <w:rStyle w:val="HTML0"/>
+          <w:rFonts w:ascii="Consolas" w:hAnsi="Consolas" w:cs="Consolas"/>
+          <w:color w:val="000000"/>
+          <w:sz w:val="21"/>
+          <w:szCs w:val="21"/>
+          <w:shd w:val="clear" w:color="auto" w:fill="F6F8FA"/>
+        </w:rPr>
+        <w:t>balloonservice</w:t>
+      </w:r>
+      <w:proofErr w:type="spellEnd"/>
+    </w:p>
+    <w:p>
+      <w:pPr>
+        <w:pStyle w:val="2"/>
         <w:rPr>
           <w:rFonts w:hint="eastAsia"/>
         </w:rPr>
       </w:pPr>
       <w:r>
-        <w:rPr>
-          <w:rStyle w:val="HTML0"/>
-          <w:rFonts w:ascii="Consolas" w:hAnsi="Consolas" w:cs="Consolas"/>
-          <w:color w:val="000000"/>
-          <w:sz w:val="21"/>
-          <w:szCs w:val="21"/>
-          <w:shd w:val="clear" w:color="auto" w:fill="F6F8FA"/>
-        </w:rPr>
-        <w:tab/>
-      </w:r>
+        <w:t>5</w:t>
+      </w:r>
+      <w:r>
+        <w:rPr>
+          <w:rFonts w:hint="eastAsia"/>
+        </w:rPr>
+        <w:t>、</w:t>
+      </w:r>
+      <w:r>
+        <w:t>在宿主机测试</w:t>
+      </w:r>
+      <w:r>
+        <w:rPr>
+          <w:rFonts w:hint="eastAsia"/>
+        </w:rPr>
+        <w:t>，</w:t>
+      </w:r>
+      <w:r>
+        <w:t>出现示例</w:t>
+      </w:r>
+      <w:r>
+        <w:t>结果表示成功</w:t>
+      </w:r>
+    </w:p>
+    <w:p>
       <w:r>
         <w:rPr>
           <w:noProof/>
         </w:rPr>
-        <w:lastRenderedPageBreak/>
         <w:drawing>
-          <wp:inline distT="0" distB="0" distL="0" distR="0" wp14:anchorId="6E091125" wp14:editId="5E3780BD">
-            <wp:extent cx="5274310" cy="3503295"/>
-            <wp:effectExtent l="0" t="0" r="2540" b="1905"/>
-            <wp:docPr id="7" name="图片 7"/>
+          <wp:inline distT="0" distB="0" distL="0" distR="0" wp14:anchorId="5B6319BC" wp14:editId="23BBC163">
+            <wp:extent cx="3817951" cy="1638442"/>
+            <wp:effectExtent l="0" t="0" r="0" b="0"/>
+            <wp:docPr id="8" name="图片 8"/>
             <wp:cNvGraphicFramePr>
               <a:graphicFrameLocks xmlns:a="http://schemas.openxmlformats.org/drawingml/2006/main" noChangeAspect="1"/>
             </wp:cNvGraphicFramePr>
@@ -939,7 +2031,7 @@
                   <pic:spPr>
                     <a:xfrm>
                       <a:off x="0" y="0"/>
-                      <a:ext cx="5274310" cy="3503295"/>
+                      <a:ext cx="3817951" cy="1638442"/>
                     </a:xfrm>
                     <a:prstGeom prst="rect">
                       <a:avLst/>
@@ -952,1000 +2044,6 @@
         </w:drawing>
       </w:r>
     </w:p>
-    <w:p>
-      <w:pPr>
-        <w:pStyle w:val="2"/>
-      </w:pPr>
-      <w:r>
-        <w:rPr>
-          <w:rFonts w:hint="eastAsia"/>
-        </w:rPr>
-        <w:t>4</w:t>
-      </w:r>
-      <w:r>
-        <w:t>启动</w:t>
-      </w:r>
-      <w:r>
-        <w:t xml:space="preserve"> balloon </w:t>
-      </w:r>
-      <w:r>
-        <w:t>服务</w:t>
-      </w:r>
-    </w:p>
-    <w:p>
-      <w:pPr>
-        <w:pStyle w:val="HTML"/>
-        <w:shd w:val="clear" w:color="auto" w:fill="F6F8FA"/>
-        <w:wordWrap w:val="0"/>
-        <w:spacing w:after="360" w:line="330" w:lineRule="atLeast"/>
-        <w:rPr>
-          <w:rStyle w:val="HTML0"/>
-          <w:rFonts w:ascii="Consolas" w:hAnsi="Consolas" w:cs="Consolas"/>
-          <w:color w:val="000000"/>
-          <w:sz w:val="21"/>
-          <w:szCs w:val="21"/>
-          <w:shd w:val="clear" w:color="auto" w:fill="F6F8FA"/>
-        </w:rPr>
-      </w:pPr>
-      <w:r>
-        <w:rPr>
-          <w:rStyle w:val="hljs-bullet"/>
-          <w:rFonts w:ascii="Consolas" w:hAnsi="Consolas" w:cs="Consolas"/>
-          <w:color w:val="000000"/>
-          <w:sz w:val="21"/>
-          <w:szCs w:val="21"/>
-          <w:shd w:val="clear" w:color="auto" w:fill="F6F8FA"/>
-        </w:rPr>
-        <w:t xml:space="preserve">1. </w:t>
-      </w:r>
-      <w:r>
-        <w:rPr>
-          <w:rStyle w:val="HTML0"/>
-          <w:rFonts w:ascii="Consolas" w:hAnsi="Consolas" w:cs="Consolas"/>
-          <w:color w:val="000000"/>
-          <w:sz w:val="21"/>
-          <w:szCs w:val="21"/>
-          <w:shd w:val="clear" w:color="auto" w:fill="F6F8FA"/>
-        </w:rPr>
-        <w:t>复制光盘中</w:t>
-      </w:r>
-      <w:r>
-        <w:rPr>
-          <w:rStyle w:val="HTML0"/>
-          <w:rFonts w:ascii="Consolas" w:hAnsi="Consolas" w:cs="Consolas"/>
-          <w:color w:val="000000"/>
-          <w:sz w:val="21"/>
-          <w:szCs w:val="21"/>
-          <w:shd w:val="clear" w:color="auto" w:fill="F6F8FA"/>
-        </w:rPr>
-        <w:t xml:space="preserve"> balloon </w:t>
-      </w:r>
-      <w:r>
-        <w:rPr>
-          <w:rStyle w:val="HTML0"/>
-          <w:rFonts w:ascii="Consolas" w:hAnsi="Consolas" w:cs="Consolas"/>
-          <w:color w:val="000000"/>
-          <w:sz w:val="21"/>
-          <w:szCs w:val="21"/>
-          <w:shd w:val="clear" w:color="auto" w:fill="F6F8FA"/>
-        </w:rPr>
-        <w:t>目录到</w:t>
-      </w:r>
-      <w:r>
-        <w:rPr>
-          <w:rStyle w:val="HTML0"/>
-          <w:rFonts w:ascii="Consolas" w:hAnsi="Consolas" w:cs="Consolas"/>
-          <w:color w:val="000000"/>
-          <w:sz w:val="21"/>
-          <w:szCs w:val="21"/>
-          <w:shd w:val="clear" w:color="auto" w:fill="F6F8FA"/>
-        </w:rPr>
-        <w:t xml:space="preserve"> c:\Program Files</w:t>
-      </w:r>
-    </w:p>
-    <w:p>
-      <w:pPr>
-        <w:pStyle w:val="HTML"/>
-        <w:shd w:val="clear" w:color="auto" w:fill="F6F8FA"/>
-        <w:wordWrap w:val="0"/>
-        <w:spacing w:after="360" w:line="330" w:lineRule="atLeast"/>
-        <w:rPr>
-          <w:rStyle w:val="HTML0"/>
-          <w:rFonts w:ascii="Consolas" w:hAnsi="Consolas" w:cs="Consolas"/>
-          <w:color w:val="000000"/>
-          <w:sz w:val="21"/>
-          <w:szCs w:val="21"/>
-          <w:shd w:val="clear" w:color="auto" w:fill="F6F8FA"/>
-        </w:rPr>
-      </w:pPr>
-      <w:r>
-        <w:rPr>
-          <w:rStyle w:val="hljs-bullet"/>
-          <w:rFonts w:ascii="Consolas" w:hAnsi="Consolas" w:cs="Consolas"/>
-          <w:color w:val="000000"/>
-          <w:sz w:val="21"/>
-          <w:szCs w:val="21"/>
-          <w:shd w:val="clear" w:color="auto" w:fill="F6F8FA"/>
-        </w:rPr>
-        <w:t xml:space="preserve">2. </w:t>
-      </w:r>
-      <w:r>
-        <w:rPr>
-          <w:rStyle w:val="HTML0"/>
-          <w:rFonts w:ascii="Consolas" w:hAnsi="Consolas" w:cs="Consolas"/>
-          <w:color w:val="000000"/>
-          <w:sz w:val="21"/>
-          <w:szCs w:val="21"/>
-          <w:shd w:val="clear" w:color="auto" w:fill="F6F8FA"/>
-        </w:rPr>
-        <w:t>注册</w:t>
-      </w:r>
-      <w:r>
-        <w:rPr>
-          <w:rStyle w:val="HTML0"/>
-          <w:rFonts w:ascii="Consolas" w:hAnsi="Consolas" w:cs="Consolas"/>
-          <w:color w:val="000000"/>
-          <w:sz w:val="21"/>
-          <w:szCs w:val="21"/>
-          <w:shd w:val="clear" w:color="auto" w:fill="F6F8FA"/>
-        </w:rPr>
-        <w:t xml:space="preserve"> balloon </w:t>
-      </w:r>
-      <w:r>
-        <w:rPr>
-          <w:rStyle w:val="HTML0"/>
-          <w:rFonts w:ascii="Consolas" w:hAnsi="Consolas" w:cs="Consolas"/>
-          <w:color w:val="000000"/>
-          <w:sz w:val="21"/>
-          <w:szCs w:val="21"/>
-          <w:shd w:val="clear" w:color="auto" w:fill="F6F8FA"/>
-        </w:rPr>
-        <w:t>服务</w:t>
-      </w:r>
-    </w:p>
-    <w:p>
-      <w:pPr>
-        <w:pStyle w:val="HTML"/>
-        <w:shd w:val="clear" w:color="auto" w:fill="F6F8FA"/>
-        <w:wordWrap w:val="0"/>
-        <w:spacing w:after="360" w:line="330" w:lineRule="atLeast"/>
-        <w:rPr>
-          <w:rFonts w:ascii="Consolas" w:hAnsi="Consolas" w:cs="Consolas"/>
-          <w:color w:val="000000"/>
-          <w:sz w:val="21"/>
-          <w:szCs w:val="21"/>
-        </w:rPr>
-      </w:pPr>
-      <w:r>
-        <w:rPr>
-          <w:rStyle w:val="hljs-bullet"/>
-          <w:rFonts w:ascii="Consolas" w:hAnsi="Consolas" w:cs="Consolas"/>
-          <w:color w:val="000000"/>
-          <w:sz w:val="21"/>
-          <w:szCs w:val="21"/>
-          <w:shd w:val="clear" w:color="auto" w:fill="F6F8FA"/>
-        </w:rPr>
-        <w:t xml:space="preserve">3. </w:t>
-      </w:r>
-      <w:r>
-        <w:rPr>
-          <w:rStyle w:val="HTML0"/>
-          <w:rFonts w:ascii="Consolas" w:hAnsi="Consolas" w:cs="Consolas"/>
-          <w:color w:val="000000"/>
-          <w:sz w:val="21"/>
-          <w:szCs w:val="21"/>
-          <w:shd w:val="clear" w:color="auto" w:fill="F6F8FA"/>
-        </w:rPr>
-        <w:t>重启</w:t>
-      </w:r>
-      <w:r>
-        <w:rPr>
-          <w:rStyle w:val="HTML0"/>
-          <w:rFonts w:ascii="Consolas" w:hAnsi="Consolas" w:cs="Consolas"/>
-          <w:color w:val="000000"/>
-          <w:sz w:val="21"/>
-          <w:szCs w:val="21"/>
-          <w:shd w:val="clear" w:color="auto" w:fill="F6F8FA"/>
-        </w:rPr>
-        <w:t xml:space="preserve"> balloon</w:t>
-      </w:r>
-      <w:r>
-        <w:rPr>
-          <w:rStyle w:val="HTML0"/>
-          <w:rFonts w:ascii="Consolas" w:hAnsi="Consolas" w:cs="Consolas"/>
-          <w:color w:val="000000"/>
-          <w:sz w:val="21"/>
-          <w:szCs w:val="21"/>
-          <w:shd w:val="clear" w:color="auto" w:fill="F6F8FA"/>
-        </w:rPr>
-        <w:t>服务</w:t>
-      </w:r>
-    </w:p>
-    <w:p>
-      <w:pPr>
-        <w:pStyle w:val="HTML"/>
-        <w:numPr>
-          <w:ilvl w:val="0"/>
-          <w:numId w:val="2"/>
-        </w:numPr>
-        <w:shd w:val="clear" w:color="auto" w:fill="EEF0F4"/>
-        <w:tabs>
-          <w:tab w:val="clear" w:pos="720"/>
-        </w:tabs>
-        <w:wordWrap w:val="0"/>
-        <w:spacing w:line="330" w:lineRule="atLeast"/>
-        <w:ind w:left="0"/>
-        <w:jc w:val="right"/>
-        <w:rPr>
-          <w:rFonts w:ascii="Consolas" w:hAnsi="Consolas" w:cs="Consolas"/>
-          <w:color w:val="999999"/>
-          <w:sz w:val="21"/>
-          <w:szCs w:val="21"/>
-        </w:rPr>
-      </w:pPr>
-      <w:r>
-        <w:rPr>
-          <w:rFonts w:ascii="Consolas" w:hAnsi="Consolas" w:cs="Consolas"/>
-          <w:color w:val="999999"/>
-          <w:sz w:val="21"/>
-          <w:szCs w:val="21"/>
-        </w:rPr>
-        <w:t>1</w:t>
-      </w:r>
-    </w:p>
-    <w:p>
-      <w:pPr>
-        <w:pStyle w:val="HTML"/>
-        <w:numPr>
-          <w:ilvl w:val="0"/>
-          <w:numId w:val="2"/>
-        </w:numPr>
-        <w:shd w:val="clear" w:color="auto" w:fill="EEF0F4"/>
-        <w:tabs>
-          <w:tab w:val="clear" w:pos="720"/>
-        </w:tabs>
-        <w:wordWrap w:val="0"/>
-        <w:spacing w:line="330" w:lineRule="atLeast"/>
-        <w:ind w:left="0"/>
-        <w:jc w:val="right"/>
-        <w:rPr>
-          <w:rFonts w:ascii="Consolas" w:hAnsi="Consolas" w:cs="Consolas"/>
-          <w:color w:val="999999"/>
-          <w:sz w:val="21"/>
-          <w:szCs w:val="21"/>
-        </w:rPr>
-      </w:pPr>
-      <w:r>
-        <w:rPr>
-          <w:rFonts w:ascii="Consolas" w:hAnsi="Consolas" w:cs="Consolas"/>
-          <w:color w:val="999999"/>
-          <w:sz w:val="21"/>
-          <w:szCs w:val="21"/>
-        </w:rPr>
-        <w:t>2</w:t>
-      </w:r>
-    </w:p>
-    <w:p>
-      <w:pPr>
-        <w:pStyle w:val="HTML"/>
-        <w:numPr>
-          <w:ilvl w:val="0"/>
-          <w:numId w:val="2"/>
-        </w:numPr>
-        <w:shd w:val="clear" w:color="auto" w:fill="EEF0F4"/>
-        <w:tabs>
-          <w:tab w:val="clear" w:pos="720"/>
-        </w:tabs>
-        <w:wordWrap w:val="0"/>
-        <w:spacing w:line="330" w:lineRule="atLeast"/>
-        <w:ind w:left="0"/>
-        <w:jc w:val="right"/>
-        <w:rPr>
-          <w:rFonts w:ascii="Consolas" w:hAnsi="Consolas" w:cs="Consolas"/>
-          <w:color w:val="999999"/>
-          <w:sz w:val="21"/>
-          <w:szCs w:val="21"/>
-        </w:rPr>
-      </w:pPr>
-      <w:r>
-        <w:rPr>
-          <w:rFonts w:ascii="Consolas" w:hAnsi="Consolas" w:cs="Consolas"/>
-          <w:color w:val="999999"/>
-          <w:sz w:val="21"/>
-          <w:szCs w:val="21"/>
-        </w:rPr>
-        <w:t>3</w:t>
-      </w:r>
-    </w:p>
-    <w:p>
-      <w:pPr>
-        <w:pStyle w:val="a3"/>
-        <w:shd w:val="clear" w:color="auto" w:fill="FFFFFF"/>
-        <w:wordWrap w:val="0"/>
-        <w:spacing w:before="0" w:beforeAutospacing="0" w:after="240" w:afterAutospacing="0" w:line="390" w:lineRule="atLeast"/>
-        <w:jc w:val="both"/>
-        <w:rPr>
-          <w:rFonts w:ascii="Arial" w:hAnsi="Arial" w:cs="Arial"/>
-          <w:color w:val="4F4F4F"/>
-        </w:rPr>
-      </w:pPr>
-      <w:r>
-        <w:rPr>
-          <w:rFonts w:ascii="Arial" w:hAnsi="Arial" w:cs="Arial"/>
-          <w:color w:val="4F4F4F"/>
-        </w:rPr>
-        <w:t>参考命令行</w:t>
-      </w:r>
-    </w:p>
-    <w:p>
-      <w:pPr>
-        <w:pStyle w:val="HTML"/>
-        <w:shd w:val="clear" w:color="auto" w:fill="F6F8FA"/>
-        <w:wordWrap w:val="0"/>
-        <w:spacing w:after="360" w:line="330" w:lineRule="atLeast"/>
-        <w:rPr>
-          <w:rStyle w:val="hljs-command"/>
-          <w:rFonts w:ascii="Consolas" w:hAnsi="Consolas" w:cs="Consolas"/>
-          <w:color w:val="009900"/>
-          <w:sz w:val="21"/>
-          <w:szCs w:val="21"/>
-          <w:shd w:val="clear" w:color="auto" w:fill="F6F8FA"/>
-        </w:rPr>
-      </w:pPr>
-      <w:r>
-        <w:rPr>
-          <w:rStyle w:val="HTML0"/>
-          <w:rFonts w:ascii="Consolas" w:hAnsi="Consolas" w:cs="Consolas"/>
-          <w:color w:val="000000"/>
-          <w:sz w:val="21"/>
-          <w:szCs w:val="21"/>
-          <w:shd w:val="clear" w:color="auto" w:fill="F6F8FA"/>
-        </w:rPr>
-        <w:t>c:</w:t>
-      </w:r>
-      <w:r>
-        <w:rPr>
-          <w:rStyle w:val="hljs-command"/>
-          <w:rFonts w:ascii="Consolas" w:hAnsi="Consolas" w:cs="Consolas"/>
-          <w:color w:val="009900"/>
-          <w:sz w:val="21"/>
-          <w:szCs w:val="21"/>
-          <w:shd w:val="clear" w:color="auto" w:fill="F6F8FA"/>
-        </w:rPr>
-        <w:t>\</w:t>
-      </w:r>
-    </w:p>
-    <w:p>
-      <w:pPr>
-        <w:pStyle w:val="HTML"/>
-        <w:shd w:val="clear" w:color="auto" w:fill="F6F8FA"/>
-        <w:wordWrap w:val="0"/>
-        <w:spacing w:after="360" w:line="330" w:lineRule="atLeast"/>
-        <w:rPr>
-          <w:rStyle w:val="HTML0"/>
-          <w:rFonts w:ascii="Consolas" w:hAnsi="Consolas" w:cs="Consolas"/>
-          <w:color w:val="000000"/>
-          <w:sz w:val="21"/>
-          <w:szCs w:val="21"/>
-          <w:shd w:val="clear" w:color="auto" w:fill="F6F8FA"/>
-        </w:rPr>
-      </w:pPr>
-      <w:proofErr w:type="spellStart"/>
-      <w:proofErr w:type="gramStart"/>
-      <w:r>
-        <w:rPr>
-          <w:rStyle w:val="HTML0"/>
-          <w:rFonts w:ascii="Consolas" w:hAnsi="Consolas" w:cs="Consolas"/>
-          <w:color w:val="000000"/>
-          <w:sz w:val="21"/>
-          <w:szCs w:val="21"/>
-          <w:shd w:val="clear" w:color="auto" w:fill="F6F8FA"/>
-        </w:rPr>
-        <w:t>mkdir</w:t>
-      </w:r>
-      <w:proofErr w:type="spellEnd"/>
-      <w:proofErr w:type="gramEnd"/>
-      <w:r>
-        <w:rPr>
-          <w:rStyle w:val="HTML0"/>
-          <w:rFonts w:ascii="Consolas" w:hAnsi="Consolas" w:cs="Consolas"/>
-          <w:color w:val="000000"/>
-          <w:sz w:val="21"/>
-          <w:szCs w:val="21"/>
-          <w:shd w:val="clear" w:color="auto" w:fill="F6F8FA"/>
-        </w:rPr>
-        <w:t xml:space="preserve"> "c:</w:t>
-      </w:r>
-      <w:r>
-        <w:rPr>
-          <w:rStyle w:val="hljs-command"/>
-          <w:rFonts w:ascii="Consolas" w:hAnsi="Consolas" w:cs="Consolas"/>
-          <w:color w:val="009900"/>
-          <w:sz w:val="21"/>
-          <w:szCs w:val="21"/>
-          <w:shd w:val="clear" w:color="auto" w:fill="F6F8FA"/>
-        </w:rPr>
-        <w:t>\Program</w:t>
-      </w:r>
-      <w:r>
-        <w:rPr>
-          <w:rStyle w:val="HTML0"/>
-          <w:rFonts w:ascii="Consolas" w:hAnsi="Consolas" w:cs="Consolas"/>
-          <w:color w:val="000000"/>
-          <w:sz w:val="21"/>
-          <w:szCs w:val="21"/>
-          <w:shd w:val="clear" w:color="auto" w:fill="F6F8FA"/>
-        </w:rPr>
-        <w:t xml:space="preserve"> Files</w:t>
-      </w:r>
-      <w:r>
-        <w:rPr>
-          <w:rStyle w:val="hljs-command"/>
-          <w:rFonts w:ascii="Consolas" w:hAnsi="Consolas" w:cs="Consolas"/>
-          <w:color w:val="009900"/>
-          <w:sz w:val="21"/>
-          <w:szCs w:val="21"/>
-          <w:shd w:val="clear" w:color="auto" w:fill="F6F8FA"/>
-        </w:rPr>
-        <w:t>\balloon</w:t>
-      </w:r>
-      <w:r>
-        <w:rPr>
-          <w:rStyle w:val="HTML0"/>
-          <w:rFonts w:ascii="Consolas" w:hAnsi="Consolas" w:cs="Consolas"/>
-          <w:color w:val="000000"/>
-          <w:sz w:val="21"/>
-          <w:szCs w:val="21"/>
-          <w:shd w:val="clear" w:color="auto" w:fill="F6F8FA"/>
-        </w:rPr>
-        <w:t>\</w:t>
-      </w:r>
-      <w:r>
-        <w:rPr>
-          <w:rStyle w:val="HTML0"/>
-          <w:rFonts w:ascii="Consolas" w:hAnsi="Consolas" w:cs="Consolas" w:hint="eastAsia"/>
-          <w:color w:val="000000"/>
-          <w:sz w:val="21"/>
-          <w:szCs w:val="21"/>
-          <w:shd w:val="clear" w:color="auto" w:fill="F6F8FA"/>
-        </w:rPr>
-        <w:t>w7</w:t>
-      </w:r>
-      <w:r>
-        <w:rPr>
-          <w:rStyle w:val="hljs-command"/>
-          <w:rFonts w:ascii="Consolas" w:hAnsi="Consolas" w:cs="Consolas"/>
-          <w:color w:val="009900"/>
-          <w:sz w:val="21"/>
-          <w:szCs w:val="21"/>
-          <w:shd w:val="clear" w:color="auto" w:fill="F6F8FA"/>
-        </w:rPr>
-        <w:t>\amd</w:t>
-      </w:r>
-      <w:r>
-        <w:rPr>
-          <w:rStyle w:val="HTML0"/>
-          <w:rFonts w:ascii="Consolas" w:hAnsi="Consolas" w:cs="Consolas"/>
-          <w:color w:val="000000"/>
-          <w:sz w:val="21"/>
-          <w:szCs w:val="21"/>
-          <w:shd w:val="clear" w:color="auto" w:fill="F6F8FA"/>
-        </w:rPr>
-        <w:t>64"</w:t>
-      </w:r>
-    </w:p>
-    <w:p>
-      <w:pPr>
-        <w:pStyle w:val="HTML"/>
-        <w:shd w:val="clear" w:color="auto" w:fill="F6F8FA"/>
-        <w:wordWrap w:val="0"/>
-        <w:spacing w:after="360" w:line="330" w:lineRule="atLeast"/>
-        <w:rPr>
-          <w:rStyle w:val="HTML0"/>
-          <w:rFonts w:ascii="Consolas" w:hAnsi="Consolas" w:cs="Consolas"/>
-          <w:color w:val="000000"/>
-          <w:sz w:val="21"/>
-          <w:szCs w:val="21"/>
-          <w:shd w:val="clear" w:color="auto" w:fill="F6F8FA"/>
-        </w:rPr>
-      </w:pPr>
-      <w:proofErr w:type="gramStart"/>
-      <w:r>
-        <w:rPr>
-          <w:rStyle w:val="HTML0"/>
-          <w:rFonts w:ascii="Consolas" w:hAnsi="Consolas" w:cs="Consolas"/>
-          <w:color w:val="000000"/>
-          <w:sz w:val="21"/>
-          <w:szCs w:val="21"/>
-          <w:shd w:val="clear" w:color="auto" w:fill="F6F8FA"/>
-        </w:rPr>
-        <w:t>copy</w:t>
-      </w:r>
-      <w:proofErr w:type="gramEnd"/>
-      <w:r>
-        <w:rPr>
-          <w:rStyle w:val="HTML0"/>
-          <w:rFonts w:ascii="Consolas" w:hAnsi="Consolas" w:cs="Consolas"/>
-          <w:color w:val="000000"/>
-          <w:sz w:val="21"/>
-          <w:szCs w:val="21"/>
-          <w:shd w:val="clear" w:color="auto" w:fill="F6F8FA"/>
-        </w:rPr>
-        <w:t xml:space="preserve"> d:</w:t>
-      </w:r>
-      <w:r>
-        <w:rPr>
-          <w:rStyle w:val="hljs-command"/>
-          <w:rFonts w:ascii="Consolas" w:hAnsi="Consolas" w:cs="Consolas"/>
-          <w:color w:val="009900"/>
-          <w:sz w:val="21"/>
-          <w:szCs w:val="21"/>
-          <w:shd w:val="clear" w:color="auto" w:fill="F6F8FA"/>
-        </w:rPr>
-        <w:t>\B</w:t>
-      </w:r>
-      <w:r>
-        <w:rPr>
-          <w:rStyle w:val="hljs-command"/>
-          <w:rFonts w:ascii="Consolas" w:hAnsi="Consolas" w:cs="Consolas"/>
-          <w:color w:val="009900"/>
-          <w:sz w:val="21"/>
-          <w:szCs w:val="21"/>
-          <w:shd w:val="clear" w:color="auto" w:fill="F6F8FA"/>
-        </w:rPr>
-        <w:t>alloon</w:t>
-      </w:r>
-      <w:r>
-        <w:rPr>
-          <w:rStyle w:val="HTML0"/>
-          <w:rFonts w:ascii="Consolas" w:hAnsi="Consolas" w:cs="Consolas"/>
-          <w:color w:val="000000"/>
-          <w:sz w:val="21"/>
-          <w:szCs w:val="21"/>
-          <w:shd w:val="clear" w:color="auto" w:fill="F6F8FA"/>
-        </w:rPr>
-        <w:t>\</w:t>
-      </w:r>
-      <w:r>
-        <w:rPr>
-          <w:rStyle w:val="HTML0"/>
-          <w:rFonts w:ascii="Consolas" w:hAnsi="Consolas" w:cs="Consolas" w:hint="eastAsia"/>
-          <w:color w:val="000000"/>
-          <w:sz w:val="21"/>
-          <w:szCs w:val="21"/>
-          <w:shd w:val="clear" w:color="auto" w:fill="F6F8FA"/>
-        </w:rPr>
-        <w:t>w7</w:t>
-      </w:r>
-      <w:r>
-        <w:rPr>
-          <w:rStyle w:val="hljs-command"/>
-          <w:rFonts w:ascii="Consolas" w:hAnsi="Consolas" w:cs="Consolas"/>
-          <w:color w:val="009900"/>
-          <w:sz w:val="21"/>
-          <w:szCs w:val="21"/>
-          <w:shd w:val="clear" w:color="auto" w:fill="F6F8FA"/>
-        </w:rPr>
-        <w:t>\amd</w:t>
-      </w:r>
-      <w:r>
-        <w:rPr>
-          <w:rStyle w:val="HTML0"/>
-          <w:rFonts w:ascii="Consolas" w:hAnsi="Consolas" w:cs="Consolas"/>
-          <w:color w:val="000000"/>
-          <w:sz w:val="21"/>
-          <w:szCs w:val="21"/>
-          <w:shd w:val="clear" w:color="auto" w:fill="F6F8FA"/>
-        </w:rPr>
-        <w:t>64</w:t>
-      </w:r>
-      <w:r>
-        <w:rPr>
-          <w:rStyle w:val="hljs-command"/>
-          <w:rFonts w:ascii="Consolas" w:hAnsi="Consolas" w:cs="Consolas"/>
-          <w:color w:val="009900"/>
-          <w:sz w:val="21"/>
-          <w:szCs w:val="21"/>
-          <w:shd w:val="clear" w:color="auto" w:fill="F6F8FA"/>
-        </w:rPr>
-        <w:t>\*</w:t>
-      </w:r>
-      <w:r>
-        <w:rPr>
-          <w:rStyle w:val="HTML0"/>
-          <w:rFonts w:ascii="Consolas" w:hAnsi="Consolas" w:cs="Consolas"/>
-          <w:color w:val="000000"/>
-          <w:sz w:val="21"/>
-          <w:szCs w:val="21"/>
-          <w:shd w:val="clear" w:color="auto" w:fill="F6F8FA"/>
-        </w:rPr>
-        <w:t xml:space="preserve">  "c:</w:t>
-      </w:r>
-      <w:r>
-        <w:rPr>
-          <w:rStyle w:val="hljs-command"/>
-          <w:rFonts w:ascii="Consolas" w:hAnsi="Consolas" w:cs="Consolas"/>
-          <w:color w:val="009900"/>
-          <w:sz w:val="21"/>
-          <w:szCs w:val="21"/>
-          <w:shd w:val="clear" w:color="auto" w:fill="F6F8FA"/>
-        </w:rPr>
-        <w:t>\Program</w:t>
-      </w:r>
-      <w:r>
-        <w:rPr>
-          <w:rStyle w:val="HTML0"/>
-          <w:rFonts w:ascii="Consolas" w:hAnsi="Consolas" w:cs="Consolas"/>
-          <w:color w:val="000000"/>
-          <w:sz w:val="21"/>
-          <w:szCs w:val="21"/>
-          <w:shd w:val="clear" w:color="auto" w:fill="F6F8FA"/>
-        </w:rPr>
-        <w:t xml:space="preserve"> Files</w:t>
-      </w:r>
-      <w:r>
-        <w:rPr>
-          <w:rStyle w:val="hljs-command"/>
-          <w:rFonts w:ascii="Consolas" w:hAnsi="Consolas" w:cs="Consolas"/>
-          <w:color w:val="009900"/>
-          <w:sz w:val="21"/>
-          <w:szCs w:val="21"/>
-          <w:shd w:val="clear" w:color="auto" w:fill="F6F8FA"/>
-        </w:rPr>
-        <w:t>\balloon</w:t>
-      </w:r>
-      <w:r>
-        <w:rPr>
-          <w:rStyle w:val="HTML0"/>
-          <w:rFonts w:ascii="Consolas" w:hAnsi="Consolas" w:cs="Consolas"/>
-          <w:color w:val="000000"/>
-          <w:sz w:val="21"/>
-          <w:szCs w:val="21"/>
-          <w:shd w:val="clear" w:color="auto" w:fill="F6F8FA"/>
-        </w:rPr>
-        <w:t>\</w:t>
-      </w:r>
-      <w:r>
-        <w:rPr>
-          <w:rStyle w:val="HTML0"/>
-          <w:rFonts w:ascii="Consolas" w:hAnsi="Consolas" w:cs="Consolas" w:hint="eastAsia"/>
-          <w:color w:val="000000"/>
-          <w:sz w:val="21"/>
-          <w:szCs w:val="21"/>
-          <w:shd w:val="clear" w:color="auto" w:fill="F6F8FA"/>
-        </w:rPr>
-        <w:t>w</w:t>
-      </w:r>
-      <w:r>
-        <w:rPr>
-          <w:rStyle w:val="HTML0"/>
-          <w:rFonts w:ascii="Consolas" w:hAnsi="Consolas" w:cs="Consolas"/>
-          <w:color w:val="000000"/>
-          <w:sz w:val="21"/>
-          <w:szCs w:val="21"/>
-          <w:shd w:val="clear" w:color="auto" w:fill="F6F8FA"/>
-        </w:rPr>
-        <w:t>7</w:t>
-      </w:r>
-      <w:r>
-        <w:rPr>
-          <w:rStyle w:val="hljs-command"/>
-          <w:rFonts w:ascii="Consolas" w:hAnsi="Consolas" w:cs="Consolas"/>
-          <w:color w:val="009900"/>
-          <w:sz w:val="21"/>
-          <w:szCs w:val="21"/>
-          <w:shd w:val="clear" w:color="auto" w:fill="F6F8FA"/>
-        </w:rPr>
-        <w:t>\amd</w:t>
-      </w:r>
-      <w:r>
-        <w:rPr>
-          <w:rStyle w:val="HTML0"/>
-          <w:rFonts w:ascii="Consolas" w:hAnsi="Consolas" w:cs="Consolas"/>
-          <w:color w:val="000000"/>
-          <w:sz w:val="21"/>
-          <w:szCs w:val="21"/>
-          <w:shd w:val="clear" w:color="auto" w:fill="F6F8FA"/>
-        </w:rPr>
-        <w:t>64</w:t>
-      </w:r>
-      <w:r>
-        <w:rPr>
-          <w:rStyle w:val="hljs-command"/>
-          <w:rFonts w:ascii="Consolas" w:hAnsi="Consolas" w:cs="Consolas"/>
-          <w:color w:val="009900"/>
-          <w:sz w:val="21"/>
-          <w:szCs w:val="21"/>
-          <w:shd w:val="clear" w:color="auto" w:fill="F6F8FA"/>
-        </w:rPr>
-        <w:t>\.</w:t>
-      </w:r>
-      <w:r>
-        <w:rPr>
-          <w:rStyle w:val="HTML0"/>
-          <w:rFonts w:ascii="Consolas" w:hAnsi="Consolas" w:cs="Consolas"/>
-          <w:color w:val="000000"/>
-          <w:sz w:val="21"/>
-          <w:szCs w:val="21"/>
-          <w:shd w:val="clear" w:color="auto" w:fill="F6F8FA"/>
-        </w:rPr>
-        <w:t>"</w:t>
-      </w:r>
-    </w:p>
-    <w:p>
-      <w:pPr>
-        <w:pStyle w:val="HTML"/>
-        <w:shd w:val="clear" w:color="auto" w:fill="F6F8FA"/>
-        <w:wordWrap w:val="0"/>
-        <w:spacing w:after="360" w:line="330" w:lineRule="atLeast"/>
-        <w:rPr>
-          <w:rStyle w:val="HTML0"/>
-          <w:rFonts w:ascii="Consolas" w:hAnsi="Consolas" w:cs="Consolas"/>
-          <w:color w:val="000000"/>
-          <w:sz w:val="21"/>
-          <w:szCs w:val="21"/>
-          <w:shd w:val="clear" w:color="auto" w:fill="F6F8FA"/>
-        </w:rPr>
-      </w:pPr>
-      <w:proofErr w:type="gramStart"/>
-      <w:r>
-        <w:rPr>
-          <w:rStyle w:val="HTML0"/>
-          <w:rFonts w:ascii="Consolas" w:hAnsi="Consolas" w:cs="Consolas"/>
-          <w:color w:val="000000"/>
-          <w:sz w:val="21"/>
-          <w:szCs w:val="21"/>
-          <w:shd w:val="clear" w:color="auto" w:fill="F6F8FA"/>
-        </w:rPr>
-        <w:t>cd</w:t>
-      </w:r>
-      <w:proofErr w:type="gramEnd"/>
-      <w:r>
-        <w:rPr>
-          <w:rStyle w:val="HTML0"/>
-          <w:rFonts w:ascii="Consolas" w:hAnsi="Consolas" w:cs="Consolas"/>
-          <w:color w:val="000000"/>
-          <w:sz w:val="21"/>
-          <w:szCs w:val="21"/>
-          <w:shd w:val="clear" w:color="auto" w:fill="F6F8FA"/>
-        </w:rPr>
-        <w:t xml:space="preserve"> c:</w:t>
-      </w:r>
-      <w:r>
-        <w:rPr>
-          <w:rStyle w:val="hljs-command"/>
-          <w:rFonts w:ascii="Consolas" w:hAnsi="Consolas" w:cs="Consolas"/>
-          <w:color w:val="009900"/>
-          <w:sz w:val="21"/>
-          <w:szCs w:val="21"/>
-          <w:shd w:val="clear" w:color="auto" w:fill="F6F8FA"/>
-        </w:rPr>
-        <w:t>\Program</w:t>
-      </w:r>
-      <w:r>
-        <w:rPr>
-          <w:rStyle w:val="HTML0"/>
-          <w:rFonts w:ascii="Consolas" w:hAnsi="Consolas" w:cs="Consolas"/>
-          <w:color w:val="000000"/>
-          <w:sz w:val="21"/>
-          <w:szCs w:val="21"/>
-          <w:shd w:val="clear" w:color="auto" w:fill="F6F8FA"/>
-        </w:rPr>
-        <w:t xml:space="preserve"> Files</w:t>
-      </w:r>
-      <w:r>
-        <w:rPr>
-          <w:rStyle w:val="hljs-command"/>
-          <w:rFonts w:ascii="Consolas" w:hAnsi="Consolas" w:cs="Consolas"/>
-          <w:color w:val="009900"/>
-          <w:sz w:val="21"/>
-          <w:szCs w:val="21"/>
-          <w:shd w:val="clear" w:color="auto" w:fill="F6F8FA"/>
-        </w:rPr>
-        <w:t>\balloon</w:t>
-      </w:r>
-      <w:r>
-        <w:rPr>
-          <w:rStyle w:val="HTML0"/>
-          <w:rFonts w:ascii="Consolas" w:hAnsi="Consolas" w:cs="Consolas"/>
-          <w:color w:val="000000"/>
-          <w:sz w:val="21"/>
-          <w:szCs w:val="21"/>
-          <w:shd w:val="clear" w:color="auto" w:fill="F6F8FA"/>
-        </w:rPr>
-        <w:t>\</w:t>
-      </w:r>
-      <w:r>
-        <w:rPr>
-          <w:rStyle w:val="HTML0"/>
-          <w:rFonts w:ascii="Consolas" w:hAnsi="Consolas" w:cs="Consolas" w:hint="eastAsia"/>
-          <w:color w:val="000000"/>
-          <w:sz w:val="21"/>
-          <w:szCs w:val="21"/>
-          <w:shd w:val="clear" w:color="auto" w:fill="F6F8FA"/>
-        </w:rPr>
-        <w:t>w</w:t>
-      </w:r>
-      <w:r>
-        <w:rPr>
-          <w:rStyle w:val="HTML0"/>
-          <w:rFonts w:ascii="Consolas" w:hAnsi="Consolas" w:cs="Consolas"/>
-          <w:color w:val="000000"/>
-          <w:sz w:val="21"/>
-          <w:szCs w:val="21"/>
-          <w:shd w:val="clear" w:color="auto" w:fill="F6F8FA"/>
-        </w:rPr>
-        <w:t>7</w:t>
-      </w:r>
-      <w:r>
-        <w:rPr>
-          <w:rStyle w:val="hljs-command"/>
-          <w:rFonts w:ascii="Consolas" w:hAnsi="Consolas" w:cs="Consolas"/>
-          <w:color w:val="009900"/>
-          <w:sz w:val="21"/>
-          <w:szCs w:val="21"/>
-          <w:shd w:val="clear" w:color="auto" w:fill="F6F8FA"/>
-        </w:rPr>
-        <w:t>\amd</w:t>
-      </w:r>
-      <w:r>
-        <w:rPr>
-          <w:rStyle w:val="HTML0"/>
-          <w:rFonts w:ascii="Consolas" w:hAnsi="Consolas" w:cs="Consolas"/>
-          <w:color w:val="000000"/>
-          <w:sz w:val="21"/>
-          <w:szCs w:val="21"/>
-          <w:shd w:val="clear" w:color="auto" w:fill="F6F8FA"/>
-        </w:rPr>
-        <w:t>64</w:t>
-      </w:r>
-    </w:p>
-    <w:p>
-      <w:pPr>
-        <w:pStyle w:val="HTML"/>
-        <w:shd w:val="clear" w:color="auto" w:fill="F6F8FA"/>
-        <w:wordWrap w:val="0"/>
-        <w:spacing w:after="360" w:line="330" w:lineRule="atLeast"/>
-        <w:rPr>
-          <w:rStyle w:val="HTML0"/>
-          <w:rFonts w:ascii="Consolas" w:hAnsi="Consolas" w:cs="Consolas"/>
-          <w:color w:val="000000"/>
-          <w:sz w:val="21"/>
-          <w:szCs w:val="21"/>
-          <w:shd w:val="clear" w:color="auto" w:fill="F6F8FA"/>
-        </w:rPr>
-      </w:pPr>
-      <w:r>
-        <w:rPr>
-          <w:rStyle w:val="HTML0"/>
-          <w:rFonts w:ascii="Consolas" w:hAnsi="Consolas" w:cs="Consolas"/>
-          <w:color w:val="000000"/>
-          <w:sz w:val="21"/>
-          <w:szCs w:val="21"/>
-          <w:shd w:val="clear" w:color="auto" w:fill="F6F8FA"/>
-        </w:rPr>
-        <w:t>blnsvr.exe -</w:t>
-      </w:r>
-      <w:proofErr w:type="spellStart"/>
-      <w:r>
-        <w:rPr>
-          <w:rStyle w:val="HTML0"/>
-          <w:rFonts w:ascii="Consolas" w:hAnsi="Consolas" w:cs="Consolas"/>
-          <w:color w:val="000000"/>
-          <w:sz w:val="21"/>
-          <w:szCs w:val="21"/>
-          <w:shd w:val="clear" w:color="auto" w:fill="F6F8FA"/>
-        </w:rPr>
-        <w:t>i</w:t>
-      </w:r>
-      <w:proofErr w:type="spellEnd"/>
-    </w:p>
-    <w:p>
-      <w:pPr>
-        <w:pStyle w:val="HTML"/>
-        <w:shd w:val="clear" w:color="auto" w:fill="F6F8FA"/>
-        <w:wordWrap w:val="0"/>
-        <w:spacing w:after="360" w:line="330" w:lineRule="atLeast"/>
-        <w:rPr>
-          <w:rStyle w:val="HTML0"/>
-          <w:rFonts w:ascii="Consolas" w:hAnsi="Consolas" w:cs="Consolas"/>
-          <w:color w:val="000000"/>
-          <w:sz w:val="21"/>
-          <w:szCs w:val="21"/>
-          <w:shd w:val="clear" w:color="auto" w:fill="F6F8FA"/>
-        </w:rPr>
-      </w:pPr>
-      <w:proofErr w:type="gramStart"/>
-      <w:r>
-        <w:rPr>
-          <w:rStyle w:val="HTML0"/>
-          <w:rFonts w:ascii="Consolas" w:hAnsi="Consolas" w:cs="Consolas"/>
-          <w:color w:val="000000"/>
-          <w:sz w:val="21"/>
-          <w:szCs w:val="21"/>
-          <w:shd w:val="clear" w:color="auto" w:fill="F6F8FA"/>
-        </w:rPr>
-        <w:lastRenderedPageBreak/>
-        <w:t>net</w:t>
-      </w:r>
-      <w:proofErr w:type="gramEnd"/>
-      <w:r>
-        <w:rPr>
-          <w:rStyle w:val="HTML0"/>
-          <w:rFonts w:ascii="Consolas" w:hAnsi="Consolas" w:cs="Consolas"/>
-          <w:color w:val="000000"/>
-          <w:sz w:val="21"/>
-          <w:szCs w:val="21"/>
-          <w:shd w:val="clear" w:color="auto" w:fill="F6F8FA"/>
-        </w:rPr>
-        <w:t xml:space="preserve"> stop </w:t>
-      </w:r>
-      <w:proofErr w:type="spellStart"/>
-      <w:r>
-        <w:rPr>
-          <w:rStyle w:val="HTML0"/>
-          <w:rFonts w:ascii="Consolas" w:hAnsi="Consolas" w:cs="Consolas"/>
-          <w:color w:val="000000"/>
-          <w:sz w:val="21"/>
-          <w:szCs w:val="21"/>
-          <w:shd w:val="clear" w:color="auto" w:fill="F6F8FA"/>
-        </w:rPr>
-        <w:t>balloonservice</w:t>
-      </w:r>
-      <w:proofErr w:type="spellEnd"/>
-    </w:p>
-    <w:p>
-      <w:pPr>
-        <w:pStyle w:val="HTML"/>
-        <w:shd w:val="clear" w:color="auto" w:fill="F6F8FA"/>
-        <w:wordWrap w:val="0"/>
-        <w:spacing w:after="360" w:line="330" w:lineRule="atLeast"/>
-        <w:rPr>
-          <w:rFonts w:ascii="Consolas" w:hAnsi="Consolas" w:cs="Consolas"/>
-          <w:color w:val="000000"/>
-          <w:sz w:val="21"/>
-          <w:szCs w:val="21"/>
-        </w:rPr>
-      </w:pPr>
-      <w:proofErr w:type="gramStart"/>
-      <w:r>
-        <w:rPr>
-          <w:rStyle w:val="HTML0"/>
-          <w:rFonts w:ascii="Consolas" w:hAnsi="Consolas" w:cs="Consolas"/>
-          <w:color w:val="000000"/>
-          <w:sz w:val="21"/>
-          <w:szCs w:val="21"/>
-          <w:shd w:val="clear" w:color="auto" w:fill="F6F8FA"/>
-        </w:rPr>
-        <w:t>net</w:t>
-      </w:r>
-      <w:proofErr w:type="gramEnd"/>
-      <w:r>
-        <w:rPr>
-          <w:rStyle w:val="HTML0"/>
-          <w:rFonts w:ascii="Consolas" w:hAnsi="Consolas" w:cs="Consolas"/>
-          <w:color w:val="000000"/>
-          <w:sz w:val="21"/>
-          <w:szCs w:val="21"/>
-          <w:shd w:val="clear" w:color="auto" w:fill="F6F8FA"/>
-        </w:rPr>
-        <w:t xml:space="preserve"> start </w:t>
-      </w:r>
-      <w:proofErr w:type="spellStart"/>
-      <w:r>
-        <w:rPr>
-          <w:rStyle w:val="HTML0"/>
-          <w:rFonts w:ascii="Consolas" w:hAnsi="Consolas" w:cs="Consolas"/>
-          <w:color w:val="000000"/>
-          <w:sz w:val="21"/>
-          <w:szCs w:val="21"/>
-          <w:shd w:val="clear" w:color="auto" w:fill="F6F8FA"/>
-        </w:rPr>
-        <w:t>balloonservice</w:t>
-      </w:r>
-      <w:proofErr w:type="spellEnd"/>
-    </w:p>
-    <w:p/>
     <w:p/>
     <w:sectPr>
       <w:pgSz w:w="11906" w:h="16838"/>
@@ -2958,6 +3056,17 @@
     <w:basedOn w:val="a0"/>
     <w:rsid w:val="00B60A1D"/>
   </w:style>
+  <w:style w:type="character" w:styleId="a4">
+    <w:name w:val="Hyperlink"/>
+    <w:basedOn w:val="a0"/>
+    <w:uiPriority w:val="99"/>
+    <w:unhideWhenUsed/>
+    <w:rsid w:val="00552FFC"/>
+    <w:rPr>
+      <w:color w:val="0563C1" w:themeColor="hyperlink"/>
+      <w:u w:val="single"/>
+    </w:rPr>
+  </w:style>
 </w:styles>
 </file>
 
